--- a/LinuxLabCommand.docx
+++ b/LinuxLabCommand.docx
@@ -6,6 +6,8 @@
       <w:pPr>
         <w:jc w:val="center"/>
         <w:rPr>
+          <w:b/>
+          <w:bCs/>
           <w:sz w:val="40"/>
           <w:szCs w:val="40"/>
           <w:lang w:val="en-US"/>
@@ -13,6 +15,8 @@
       </w:pPr>
       <w:r>
         <w:rPr>
+          <w:b/>
+          <w:bCs/>
           <w:sz w:val="40"/>
           <w:szCs w:val="40"/>
           <w:lang w:val="en-US"/>
@@ -23,43 +27,98 @@
     <w:p>
       <w:pPr>
         <w:rPr>
-          <w:sz w:val="36"/>
-          <w:szCs w:val="36"/>
-          <w:lang w:val="en-US"/>
-        </w:rPr>
-      </w:pPr>
-      <w:r>
-        <w:rPr>
-          <w:sz w:val="36"/>
-          <w:szCs w:val="36"/>
-          <w:lang w:val="en-US"/>
-        </w:rPr>
-        <w:t xml:space="preserve">  Aim:To get the function of command of linux command</w:t>
-      </w:r>
-    </w:p>
-    <w:p>
-      <w:pPr>
-        <w:rPr>
-          <w:sz w:val="36"/>
-          <w:szCs w:val="36"/>
-          <w:lang w:val="en-US"/>
-        </w:rPr>
-      </w:pPr>
-      <w:r>
-        <w:rPr>
-          <w:sz w:val="36"/>
-          <w:szCs w:val="36"/>
+          <w:sz w:val="32"/>
+          <w:szCs w:val="32"/>
+          <w:lang w:val="en-US"/>
+        </w:rPr>
+      </w:pPr>
+      <w:r>
+        <w:rPr>
+          <w:b/>
+          <w:bCs/>
+          <w:sz w:val="32"/>
+          <w:szCs w:val="32"/>
+          <w:lang w:val="en-US"/>
+        </w:rPr>
+        <w:t xml:space="preserve">  Aim</w:t>
+      </w:r>
+      <w:r>
+        <w:rPr>
+          <w:sz w:val="32"/>
+          <w:szCs w:val="32"/>
+          <w:lang w:val="en-US"/>
+        </w:rPr>
+        <w:t>:</w:t>
+      </w:r>
+      <w:r>
+        <w:rPr>
+          <w:sz w:val="32"/>
+          <w:szCs w:val="32"/>
+          <w:lang w:val="en-US"/>
+        </w:rPr>
+        <w:t xml:space="preserve"> </w:t>
+      </w:r>
+      <w:r>
+        <w:rPr>
+          <w:sz w:val="32"/>
+          <w:szCs w:val="32"/>
+          <w:lang w:val="en-US"/>
+        </w:rPr>
+        <w:t>To get the function of command of linux command</w:t>
+      </w:r>
+    </w:p>
+    <w:p>
+      <w:pPr>
+        <w:rPr>
+          <w:sz w:val="32"/>
+          <w:szCs w:val="32"/>
+          <w:lang w:val="en-US"/>
+        </w:rPr>
+      </w:pPr>
+      <w:r>
+        <w:rPr>
+          <w:b/>
+          <w:bCs/>
+          <w:sz w:val="32"/>
+          <w:szCs w:val="32"/>
           <w:lang w:val="en-US"/>
         </w:rPr>
         <w:t>1</w:t>
       </w:r>
       <w:r>
         <w:rPr>
-          <w:sz w:val="36"/>
-          <w:szCs w:val="36"/>
-          <w:lang w:val="en-US"/>
-        </w:rPr>
-        <w:t xml:space="preserve"> pwd: check your current location</w:t>
+          <w:b/>
+          <w:bCs/>
+          <w:sz w:val="32"/>
+          <w:szCs w:val="32"/>
+          <w:lang w:val="en-US"/>
+        </w:rPr>
+        <w:t xml:space="preserve"> pwd:</w:t>
+      </w:r>
+      <w:r>
+        <w:rPr>
+          <w:sz w:val="32"/>
+          <w:szCs w:val="32"/>
+          <w:lang w:val="en-US"/>
+        </w:rPr>
+        <w:t xml:space="preserve"> check your current location</w:t>
+      </w:r>
+    </w:p>
+    <w:p>
+      <w:pPr>
+        <w:rPr>
+          <w:sz w:val="32"/>
+          <w:szCs w:val="32"/>
+          <w:lang w:val="en-US"/>
+        </w:rPr>
+      </w:pPr>
+      <w:r>
+        <w:rPr>
+          <w:sz w:val="32"/>
+          <w:szCs w:val="32"/>
+          <w:lang w:val="en-US"/>
+        </w:rPr>
+        <w:t>Syntax: pwd</w:t>
       </w:r>
     </w:p>
     <w:p>
@@ -93,7 +152,7 @@
                     <pic:cNvPicPr/>
                   </pic:nvPicPr>
                   <pic:blipFill>
-                    <a:blip r:embed="rId4"/>
+                    <a:blip r:embed="rId5"/>
                     <a:stretch>
                       <a:fillRect/>
                     </a:stretch>
@@ -125,18 +184,53 @@
     <w:p>
       <w:pPr>
         <w:rPr>
-          <w:sz w:val="36"/>
-          <w:szCs w:val="36"/>
-          <w:lang w:val="en-US"/>
-        </w:rPr>
-      </w:pPr>
-      <w:r>
-        <w:rPr>
-          <w:sz w:val="36"/>
-          <w:szCs w:val="36"/>
-          <w:lang w:val="en-US"/>
-        </w:rPr>
-        <w:t>2.whoami: display name of current logged-in user</w:t>
+          <w:sz w:val="32"/>
+          <w:szCs w:val="32"/>
+          <w:lang w:val="en-US"/>
+        </w:rPr>
+      </w:pPr>
+      <w:r>
+        <w:rPr>
+          <w:b/>
+          <w:bCs/>
+          <w:sz w:val="32"/>
+          <w:szCs w:val="32"/>
+          <w:lang w:val="en-US"/>
+        </w:rPr>
+        <w:t>2.whoami:</w:t>
+      </w:r>
+      <w:r>
+        <w:rPr>
+          <w:sz w:val="32"/>
+          <w:szCs w:val="32"/>
+          <w:lang w:val="en-US"/>
+        </w:rPr>
+        <w:t xml:space="preserve"> display name of current logged-in user</w:t>
+      </w:r>
+    </w:p>
+    <w:p>
+      <w:pPr>
+        <w:rPr>
+          <w:sz w:val="32"/>
+          <w:szCs w:val="32"/>
+          <w:lang w:val="en-US"/>
+        </w:rPr>
+      </w:pPr>
+      <w:r>
+        <w:rPr>
+          <w:sz w:val="32"/>
+          <w:szCs w:val="32"/>
+          <w:lang w:val="en-US"/>
+        </w:rPr>
+        <w:t>Syntax:</w:t>
+      </w:r>
+      <w:r>
+        <w:rPr>
+          <w:sz w:val="32"/>
+          <w:szCs w:val="32"/>
+          <w:lang w:val="en-US"/>
+        </w:rPr>
+        <w:t xml:space="preserve"> whoami[option]</w:t>
       </w:r>
     </w:p>
     <w:p>
@@ -170,7 +264,7 @@
                     <pic:cNvPicPr/>
                   </pic:nvPicPr>
                   <pic:blipFill>
-                    <a:blip r:embed="rId5"/>
+                    <a:blip r:embed="rId6"/>
                     <a:stretch>
                       <a:fillRect/>
                     </a:stretch>
@@ -194,18 +288,45 @@
     <w:p>
       <w:pPr>
         <w:rPr>
-          <w:sz w:val="36"/>
-          <w:szCs w:val="36"/>
-          <w:lang w:val="en-US"/>
-        </w:rPr>
-      </w:pPr>
-      <w:r>
-        <w:rPr>
-          <w:sz w:val="36"/>
-          <w:szCs w:val="36"/>
-          <w:lang w:val="en-US"/>
-        </w:rPr>
-        <w:t>3.date: check system date or time</w:t>
+          <w:sz w:val="32"/>
+          <w:szCs w:val="32"/>
+          <w:lang w:val="en-US"/>
+        </w:rPr>
+      </w:pPr>
+      <w:r>
+        <w:rPr>
+          <w:b/>
+          <w:bCs/>
+          <w:sz w:val="32"/>
+          <w:szCs w:val="32"/>
+          <w:lang w:val="en-US"/>
+        </w:rPr>
+        <w:t>3.date:</w:t>
+      </w:r>
+      <w:r>
+        <w:rPr>
+          <w:sz w:val="32"/>
+          <w:szCs w:val="32"/>
+          <w:lang w:val="en-US"/>
+        </w:rPr>
+        <w:t xml:space="preserve"> check system date or time</w:t>
+      </w:r>
+    </w:p>
+    <w:p>
+      <w:pPr>
+        <w:rPr>
+          <w:sz w:val="32"/>
+          <w:szCs w:val="32"/>
+          <w:lang w:val="en-US"/>
+        </w:rPr>
+      </w:pPr>
+      <w:r>
+        <w:rPr>
+          <w:sz w:val="32"/>
+          <w:szCs w:val="32"/>
+          <w:lang w:val="en-US"/>
+        </w:rPr>
+        <w:t>Syntax: date</w:t>
       </w:r>
     </w:p>
     <w:p>
@@ -239,7 +360,7 @@
                     <pic:cNvPicPr/>
                   </pic:nvPicPr>
                   <pic:blipFill>
-                    <a:blip r:embed="rId6"/>
+                    <a:blip r:embed="rId7"/>
                     <a:stretch>
                       <a:fillRect/>
                     </a:stretch>
@@ -263,36 +384,53 @@
     <w:p>
       <w:pPr>
         <w:rPr>
-          <w:sz w:val="36"/>
-          <w:szCs w:val="36"/>
-          <w:lang w:val="en-US"/>
-        </w:rPr>
-      </w:pPr>
-      <w:r>
-        <w:rPr>
-          <w:sz w:val="36"/>
-          <w:szCs w:val="36"/>
-          <w:lang w:val="en-US"/>
-        </w:rPr>
-        <w:t>4.</w:t>
-      </w:r>
-      <w:proofErr w:type="gramStart"/>
-      <w:r>
-        <w:rPr>
-          <w:sz w:val="36"/>
-          <w:szCs w:val="36"/>
-          <w:lang w:val="en-US"/>
-        </w:rPr>
-        <w:t>ls:display</w:t>
-      </w:r>
-      <w:proofErr w:type="gramEnd"/>
-      <w:r>
-        <w:rPr>
-          <w:sz w:val="36"/>
-          <w:szCs w:val="36"/>
-          <w:lang w:val="en-US"/>
-        </w:rPr>
-        <w:t xml:space="preserve"> files and directory present in current location</w:t>
+          <w:sz w:val="32"/>
+          <w:szCs w:val="32"/>
+          <w:lang w:val="en-US"/>
+        </w:rPr>
+      </w:pPr>
+      <w:r>
+        <w:rPr>
+          <w:b/>
+          <w:bCs/>
+          <w:sz w:val="32"/>
+          <w:szCs w:val="32"/>
+          <w:lang w:val="en-US"/>
+        </w:rPr>
+        <w:t>4.ls:</w:t>
+      </w:r>
+      <w:r>
+        <w:rPr>
+          <w:sz w:val="32"/>
+          <w:szCs w:val="32"/>
+          <w:lang w:val="en-US"/>
+        </w:rPr>
+        <w:t xml:space="preserve"> </w:t>
+      </w:r>
+      <w:r>
+        <w:rPr>
+          <w:sz w:val="32"/>
+          <w:szCs w:val="32"/>
+          <w:lang w:val="en-US"/>
+        </w:rPr>
+        <w:t>display files and directory present in current location</w:t>
+      </w:r>
+    </w:p>
+    <w:p>
+      <w:pPr>
+        <w:rPr>
+          <w:sz w:val="32"/>
+          <w:szCs w:val="32"/>
+          <w:lang w:val="en-US"/>
+        </w:rPr>
+      </w:pPr>
+      <w:r>
+        <w:rPr>
+          <w:sz w:val="32"/>
+          <w:szCs w:val="32"/>
+          <w:lang w:val="en-US"/>
+        </w:rPr>
+        <w:t>Syntax: ls</w:t>
       </w:r>
     </w:p>
     <w:p>
@@ -327,7 +465,7 @@
                     <pic:cNvPicPr/>
                   </pic:nvPicPr>
                   <pic:blipFill>
-                    <a:blip r:embed="rId7"/>
+                    <a:blip r:embed="rId8"/>
                     <a:stretch>
                       <a:fillRect/>
                     </a:stretch>
@@ -351,18 +489,69 @@
     <w:p>
       <w:pPr>
         <w:rPr>
-          <w:sz w:val="36"/>
-          <w:szCs w:val="36"/>
-          <w:lang w:val="en-US"/>
-        </w:rPr>
-      </w:pPr>
-      <w:r>
-        <w:rPr>
-          <w:sz w:val="36"/>
-          <w:szCs w:val="36"/>
-          <w:lang w:val="en-US"/>
-        </w:rPr>
-        <w:t>5.clear: clear the linux terminal</w:t>
+          <w:sz w:val="32"/>
+          <w:szCs w:val="32"/>
+          <w:lang w:val="en-US"/>
+        </w:rPr>
+      </w:pPr>
+      <w:r>
+        <w:rPr>
+          <w:b/>
+          <w:bCs/>
+          <w:sz w:val="32"/>
+          <w:szCs w:val="32"/>
+          <w:lang w:val="en-US"/>
+        </w:rPr>
+        <w:t>5.clear:</w:t>
+      </w:r>
+      <w:r>
+        <w:rPr>
+          <w:sz w:val="32"/>
+          <w:szCs w:val="32"/>
+          <w:lang w:val="en-US"/>
+        </w:rPr>
+        <w:t xml:space="preserve"> clear the </w:t>
+      </w:r>
+      <w:r>
+        <w:rPr>
+          <w:sz w:val="32"/>
+          <w:szCs w:val="32"/>
+          <w:lang w:val="en-US"/>
+        </w:rPr>
+        <w:t>l</w:t>
+      </w:r>
+      <w:r>
+        <w:rPr>
+          <w:sz w:val="32"/>
+          <w:szCs w:val="32"/>
+          <w:lang w:val="en-US"/>
+        </w:rPr>
+        <w:t>inux</w:t>
+      </w:r>
+      <w:r>
+        <w:rPr>
+          <w:sz w:val="32"/>
+          <w:szCs w:val="32"/>
+          <w:lang w:val="en-US"/>
+        </w:rPr>
+        <w:t xml:space="preserve"> terminal</w:t>
+      </w:r>
+    </w:p>
+    <w:p>
+      <w:pPr>
+        <w:rPr>
+          <w:sz w:val="32"/>
+          <w:szCs w:val="32"/>
+          <w:lang w:val="en-US"/>
+        </w:rPr>
+      </w:pPr>
+      <w:r>
+        <w:rPr>
+          <w:sz w:val="32"/>
+          <w:szCs w:val="32"/>
+          <w:lang w:val="en-US"/>
+        </w:rPr>
+        <w:t>Syntax: clear</w:t>
       </w:r>
     </w:p>
     <w:p>
@@ -396,7 +585,7 @@
                     <pic:cNvPicPr/>
                   </pic:nvPicPr>
                   <pic:blipFill>
-                    <a:blip r:embed="rId8"/>
+                    <a:blip r:embed="rId9"/>
                     <a:stretch>
                       <a:fillRect/>
                     </a:stretch>
@@ -420,15 +609,17 @@
     <w:p>
       <w:pPr>
         <w:rPr>
-          <w:sz w:val="36"/>
-          <w:szCs w:val="36"/>
-          <w:lang w:val="en-US"/>
-        </w:rPr>
-      </w:pPr>
-      <w:r>
-        <w:rPr>
-          <w:sz w:val="36"/>
-          <w:szCs w:val="36"/>
+          <w:sz w:val="32"/>
+          <w:szCs w:val="32"/>
+          <w:lang w:val="en-US"/>
+        </w:rPr>
+      </w:pPr>
+      <w:r>
+        <w:rPr>
+          <w:b/>
+          <w:bCs/>
+          <w:sz w:val="32"/>
+          <w:szCs w:val="32"/>
           <w:lang w:val="en-US"/>
         </w:rPr>
         <w:t xml:space="preserve">6 </w:t>
@@ -436,8 +627,10 @@
       <w:proofErr w:type="gramStart"/>
       <w:r>
         <w:rPr>
-          <w:sz w:val="36"/>
-          <w:szCs w:val="36"/>
+          <w:b/>
+          <w:bCs/>
+          <w:sz w:val="32"/>
+          <w:szCs w:val="32"/>
           <w:lang w:val="en-US"/>
         </w:rPr>
         <w:t>touch</w:t>
@@ -445,11 +638,38 @@
       <w:proofErr w:type="gramEnd"/>
       <w:r>
         <w:rPr>
-          <w:sz w:val="36"/>
-          <w:szCs w:val="36"/>
-          <w:lang w:val="en-US"/>
-        </w:rPr>
-        <w:t xml:space="preserve"> &lt;file_name&gt;: Create a file in linux</w:t>
+          <w:b/>
+          <w:bCs/>
+          <w:sz w:val="32"/>
+          <w:szCs w:val="32"/>
+          <w:lang w:val="en-US"/>
+        </w:rPr>
+        <w:t xml:space="preserve"> &lt;file_name&gt;: </w:t>
+      </w:r>
+      <w:r>
+        <w:rPr>
+          <w:sz w:val="32"/>
+          <w:szCs w:val="32"/>
+          <w:lang w:val="en-US"/>
+        </w:rPr>
+        <w:t>Create a file in linux</w:t>
+      </w:r>
+    </w:p>
+    <w:p>
+      <w:pPr>
+        <w:rPr>
+          <w:sz w:val="32"/>
+          <w:szCs w:val="32"/>
+          <w:lang w:val="en-US"/>
+        </w:rPr>
+      </w:pPr>
+      <w:r>
+        <w:rPr>
+          <w:sz w:val="32"/>
+          <w:szCs w:val="32"/>
+          <w:lang w:val="en-US"/>
+        </w:rPr>
+        <w:t>Syntax: touch [options] filename</w:t>
       </w:r>
     </w:p>
     <w:p>
@@ -483,7 +703,7 @@
                     <pic:cNvPicPr/>
                   </pic:nvPicPr>
                   <pic:blipFill>
-                    <a:blip r:embed="rId9"/>
+                    <a:blip r:embed="rId10"/>
                     <a:stretch>
                       <a:fillRect/>
                     </a:stretch>
@@ -507,37 +727,95 @@
     <w:p>
       <w:pPr>
         <w:rPr>
-          <w:sz w:val="36"/>
-          <w:szCs w:val="36"/>
-          <w:lang w:val="en-US"/>
-        </w:rPr>
-      </w:pPr>
-      <w:r>
-        <w:rPr>
-          <w:sz w:val="36"/>
-          <w:szCs w:val="36"/>
-          <w:lang w:val="en-US"/>
-        </w:rPr>
-        <w:t>7 rm &lt;file_name</w:t>
-      </w:r>
-      <w:proofErr w:type="gramStart"/>
-      <w:r>
-        <w:rPr>
-          <w:sz w:val="36"/>
-          <w:szCs w:val="36"/>
-          <w:lang w:val="en-US"/>
-        </w:rPr>
-        <w:t>&gt;:delete</w:t>
-      </w:r>
-      <w:proofErr w:type="gramEnd"/>
-      <w:r>
-        <w:rPr>
-          <w:sz w:val="36"/>
-          <w:szCs w:val="36"/>
-          <w:lang w:val="en-US"/>
-        </w:rPr>
-        <w:t xml:space="preserve"> a file in Linux</w:t>
-      </w:r>
+          <w:sz w:val="32"/>
+          <w:szCs w:val="32"/>
+          <w:lang w:val="en-US"/>
+        </w:rPr>
+      </w:pPr>
+      <w:r>
+        <w:rPr>
+          <w:b/>
+          <w:bCs/>
+          <w:sz w:val="32"/>
+          <w:szCs w:val="32"/>
+          <w:lang w:val="en-US"/>
+        </w:rPr>
+        <w:t>7 rm &lt;file_name&gt;:</w:t>
+      </w:r>
+      <w:r>
+        <w:rPr>
+          <w:sz w:val="32"/>
+          <w:szCs w:val="32"/>
+          <w:lang w:val="en-US"/>
+        </w:rPr>
+        <w:t xml:space="preserve"> </w:t>
+      </w:r>
+      <w:r>
+        <w:rPr>
+          <w:sz w:val="32"/>
+          <w:szCs w:val="32"/>
+          <w:lang w:val="en-US"/>
+        </w:rPr>
+        <w:t>delete a file in Linux</w:t>
+      </w:r>
+    </w:p>
+    <w:p>
+      <w:pPr>
+        <w:rPr>
+          <w:sz w:val="32"/>
+          <w:szCs w:val="32"/>
+          <w:lang w:val="en-US"/>
+        </w:rPr>
+      </w:pPr>
+      <w:r>
+        <w:rPr>
+          <w:sz w:val="32"/>
+          <w:szCs w:val="32"/>
+          <w:lang w:val="en-US"/>
+        </w:rPr>
+        <w:t>Syntax: rm</w:t>
+      </w:r>
+      <w:r>
+        <w:rPr>
+          <w:sz w:val="32"/>
+          <w:szCs w:val="32"/>
+          <w:lang w:val="en-US"/>
+        </w:rPr>
+        <w:t xml:space="preserve"> </w:t>
+      </w:r>
+      <w:r>
+        <w:rPr>
+          <w:sz w:val="32"/>
+          <w:szCs w:val="32"/>
+          <w:lang w:val="en-US"/>
+        </w:rPr>
+        <w:t>&lt;</w:t>
+      </w:r>
+      <w:r>
+        <w:rPr>
+          <w:sz w:val="32"/>
+          <w:szCs w:val="32"/>
+          <w:lang w:val="en-US"/>
+        </w:rPr>
+        <w:t>file</w:t>
+      </w:r>
+      <w:r>
+        <w:rPr>
+          <w:sz w:val="32"/>
+          <w:szCs w:val="32"/>
+          <w:lang w:val="en-US"/>
+        </w:rPr>
+        <w:t xml:space="preserve"> name&gt;</w:t>
+      </w:r>
+    </w:p>
+    <w:p>
+      <w:pPr>
+        <w:rPr>
+          <w:sz w:val="32"/>
+          <w:szCs w:val="32"/>
+          <w:lang w:val="en-US"/>
+        </w:rPr>
+      </w:pPr>
     </w:p>
     <w:p>
       <w:pPr>
@@ -554,7 +832,6 @@
           <w:szCs w:val="36"/>
           <w:lang w:val="en-US"/>
         </w:rPr>
-        <w:lastRenderedPageBreak/>
         <w:drawing>
           <wp:inline distT="0" distB="0" distL="0" distR="0" wp14:anchorId="5C0F85D8" wp14:editId="5A8E9BBD">
             <wp:extent cx="5189670" cy="1569856"/>
@@ -571,7 +848,7 @@
                     <pic:cNvPicPr/>
                   </pic:nvPicPr>
                   <pic:blipFill>
-                    <a:blip r:embed="rId10"/>
+                    <a:blip r:embed="rId11"/>
                     <a:stretch>
                       <a:fillRect/>
                     </a:stretch>
@@ -595,39 +872,54 @@
     <w:p>
       <w:pPr>
         <w:rPr>
-          <w:sz w:val="36"/>
-          <w:szCs w:val="36"/>
-        </w:rPr>
-      </w:pPr>
-      <w:r>
-        <w:rPr>
-          <w:sz w:val="36"/>
-          <w:szCs w:val="36"/>
+          <w:sz w:val="32"/>
+          <w:szCs w:val="32"/>
+        </w:rPr>
+      </w:pPr>
+      <w:r>
+        <w:rPr>
+          <w:b/>
+          <w:bCs/>
+          <w:sz w:val="32"/>
+          <w:szCs w:val="32"/>
           <w:lang w:val="en-US"/>
         </w:rPr>
         <w:t>8 whatis:</w:t>
       </w:r>
       <w:r>
-        <w:t xml:space="preserve"> </w:t>
-      </w:r>
-      <w:r>
-        <w:rPr>
-          <w:sz w:val="36"/>
-          <w:szCs w:val="36"/>
-        </w:rPr>
-        <w:t>The whatis command provides a one-line description of a command, found in the manual pages.</w:t>
-      </w:r>
-    </w:p>
-    <w:p>
-      <w:pPr>
-        <w:rPr>
-          <w:sz w:val="36"/>
-          <w:szCs w:val="36"/>
-          <w:lang w:val="en-US"/>
-        </w:rPr>
-      </w:pPr>
-      <w:r>
-        <w:rPr>
+        <w:rPr>
+          <w:sz w:val="32"/>
+          <w:szCs w:val="32"/>
+        </w:rPr>
+        <w:t xml:space="preserve"> The whatis command provides a one-line description of a command, found in the manual pages.</w:t>
+      </w:r>
+    </w:p>
+    <w:p>
+      <w:pPr>
+        <w:rPr>
+          <w:sz w:val="32"/>
+          <w:szCs w:val="32"/>
+        </w:rPr>
+      </w:pPr>
+      <w:r>
+        <w:rPr>
+          <w:sz w:val="32"/>
+          <w:szCs w:val="32"/>
+        </w:rPr>
+        <w:t>Syntax: whatis[option][command_name]</w:t>
+      </w:r>
+    </w:p>
+    <w:p>
+      <w:pPr>
+        <w:rPr>
+          <w:sz w:val="36"/>
+          <w:szCs w:val="36"/>
+          <w:lang w:val="en-US"/>
+        </w:rPr>
+      </w:pPr>
+      <w:r>
+        <w:rPr>
+          <w:noProof/>
           <w:sz w:val="36"/>
           <w:szCs w:val="36"/>
           <w:lang w:val="en-US"/>
@@ -648,7 +940,7 @@
                     <pic:cNvPicPr/>
                   </pic:nvPicPr>
                   <pic:blipFill>
-                    <a:blip r:embed="rId11"/>
+                    <a:blip r:embed="rId12"/>
                     <a:stretch>
                       <a:fillRect/>
                     </a:stretch>
@@ -672,41 +964,56 @@
     <w:p>
       <w:pPr>
         <w:rPr>
-          <w:sz w:val="36"/>
-          <w:szCs w:val="36"/>
-        </w:rPr>
-      </w:pPr>
-      <w:r>
-        <w:rPr>
-          <w:sz w:val="36"/>
-          <w:szCs w:val="36"/>
+          <w:sz w:val="32"/>
+          <w:szCs w:val="32"/>
+        </w:rPr>
+      </w:pPr>
+      <w:r>
+        <w:rPr>
+          <w:b/>
+          <w:bCs/>
+          <w:sz w:val="32"/>
+          <w:szCs w:val="32"/>
           <w:lang w:val="en-US"/>
         </w:rPr>
         <w:t>9 find:</w:t>
       </w:r>
       <w:r>
-        <w:t xml:space="preserve"> </w:t>
-      </w:r>
-      <w:r>
-        <w:rPr>
-          <w:sz w:val="36"/>
-          <w:szCs w:val="36"/>
-        </w:rPr>
-        <w:t>Search for Files or Directories</w:t>
-      </w:r>
-    </w:p>
-    <w:p>
-      <w:pPr>
-        <w:rPr>
-          <w:sz w:val="36"/>
-          <w:szCs w:val="36"/>
-          <w:lang w:val="en-US"/>
-        </w:rPr>
-      </w:pPr>
-      <w:r>
-        <w:rPr>
-          <w:sz w:val="36"/>
-          <w:szCs w:val="36"/>
+        <w:rPr>
+          <w:sz w:val="32"/>
+          <w:szCs w:val="32"/>
+        </w:rPr>
+        <w:t xml:space="preserve"> Search for Files or Directories</w:t>
+      </w:r>
+    </w:p>
+    <w:p>
+      <w:pPr>
+        <w:rPr>
+          <w:sz w:val="32"/>
+          <w:szCs w:val="32"/>
+        </w:rPr>
+      </w:pPr>
+      <w:r>
+        <w:rPr>
+          <w:sz w:val="32"/>
+          <w:szCs w:val="32"/>
+        </w:rPr>
+        <w:t>Syntax: find[path][options][expression]</w:t>
+      </w:r>
+    </w:p>
+    <w:p>
+      <w:pPr>
+        <w:rPr>
+          <w:sz w:val="32"/>
+          <w:szCs w:val="32"/>
+          <w:lang w:val="en-US"/>
+        </w:rPr>
+      </w:pPr>
+      <w:r>
+        <w:rPr>
+          <w:noProof/>
+          <w:sz w:val="32"/>
+          <w:szCs w:val="32"/>
           <w:lang w:val="en-US"/>
         </w:rPr>
         <w:drawing>
@@ -725,7 +1032,7 @@
                     <pic:cNvPicPr/>
                   </pic:nvPicPr>
                   <pic:blipFill>
-                    <a:blip r:embed="rId12"/>
+                    <a:blip r:embed="rId13"/>
                     <a:stretch>
                       <a:fillRect/>
                     </a:stretch>
@@ -749,40 +1056,54 @@
     <w:p>
       <w:pPr>
         <w:rPr>
-          <w:sz w:val="36"/>
-          <w:szCs w:val="36"/>
-          <w:lang w:val="en-US"/>
-        </w:rPr>
-      </w:pPr>
-      <w:r>
-        <w:rPr>
-          <w:sz w:val="36"/>
-          <w:szCs w:val="36"/>
+          <w:sz w:val="32"/>
+          <w:szCs w:val="32"/>
+          <w:lang w:val="en-US"/>
+        </w:rPr>
+      </w:pPr>
+      <w:r>
+        <w:rPr>
+          <w:b/>
+          <w:bCs/>
+          <w:sz w:val="32"/>
+          <w:szCs w:val="32"/>
           <w:lang w:val="en-US"/>
         </w:rPr>
         <w:t>10</w:t>
       </w:r>
       <w:r>
         <w:rPr>
-          <w:sz w:val="36"/>
-          <w:szCs w:val="36"/>
+          <w:b/>
+          <w:bCs/>
+          <w:sz w:val="32"/>
+          <w:szCs w:val="32"/>
           <w:lang w:val="en-US"/>
         </w:rPr>
         <w:t xml:space="preserve"> </w:t>
       </w:r>
       <w:r>
         <w:rPr>
-          <w:sz w:val="36"/>
-          <w:szCs w:val="36"/>
-          <w:lang w:val="en-US"/>
-        </w:rPr>
-        <w:t xml:space="preserve">vi &lt;file_name&gt;:  </w:t>
+          <w:b/>
+          <w:bCs/>
+          <w:sz w:val="32"/>
+          <w:szCs w:val="32"/>
+          <w:lang w:val="en-US"/>
+        </w:rPr>
+        <w:t>vi &lt;file_name&gt;:</w:t>
+      </w:r>
+      <w:r>
+        <w:rPr>
+          <w:sz w:val="32"/>
+          <w:szCs w:val="32"/>
+          <w:lang w:val="en-US"/>
+        </w:rPr>
+        <w:t xml:space="preserve">  </w:t>
       </w:r>
       <w:proofErr w:type="gramStart"/>
       <w:r>
         <w:rPr>
-          <w:sz w:val="36"/>
-          <w:szCs w:val="36"/>
+          <w:sz w:val="32"/>
+          <w:szCs w:val="32"/>
           <w:lang w:val="en-US"/>
         </w:rPr>
         <w:t>Create  a</w:t>
@@ -790,11 +1111,28 @@
       <w:proofErr w:type="gramEnd"/>
       <w:r>
         <w:rPr>
-          <w:sz w:val="36"/>
-          <w:szCs w:val="36"/>
+          <w:sz w:val="32"/>
+          <w:szCs w:val="32"/>
           <w:lang w:val="en-US"/>
         </w:rPr>
         <w:t xml:space="preserve"> file and edit a file in linux</w:t>
+      </w:r>
+    </w:p>
+    <w:p>
+      <w:pPr>
+        <w:rPr>
+          <w:sz w:val="32"/>
+          <w:szCs w:val="32"/>
+          <w:lang w:val="en-US"/>
+        </w:rPr>
+      </w:pPr>
+      <w:r>
+        <w:rPr>
+          <w:sz w:val="32"/>
+          <w:szCs w:val="32"/>
+          <w:lang w:val="en-US"/>
+        </w:rPr>
+        <w:t xml:space="preserve"> Syntax: vi &lt;file_name&gt;</w:t>
       </w:r>
     </w:p>
     <w:p>
@@ -838,7 +1176,7 @@
                     <pic:cNvPicPr/>
                   </pic:nvPicPr>
                   <pic:blipFill>
-                    <a:blip r:embed="rId13"/>
+                    <a:blip r:embed="rId14"/>
                     <a:stretch>
                       <a:fillRect/>
                     </a:stretch>
@@ -862,49 +1200,80 @@
     <w:p>
       <w:pPr>
         <w:rPr>
-          <w:sz w:val="36"/>
-          <w:szCs w:val="36"/>
-          <w:lang w:val="en-US"/>
-        </w:rPr>
-      </w:pPr>
-      <w:r>
-        <w:rPr>
-          <w:sz w:val="36"/>
-          <w:szCs w:val="36"/>
+          <w:sz w:val="32"/>
+          <w:szCs w:val="32"/>
+          <w:lang w:val="en-US"/>
+        </w:rPr>
+      </w:pPr>
+      <w:r>
+        <w:rPr>
+          <w:b/>
+          <w:bCs/>
+          <w:sz w:val="32"/>
+          <w:szCs w:val="32"/>
           <w:lang w:val="en-US"/>
         </w:rPr>
         <w:t>1</w:t>
       </w:r>
       <w:r>
         <w:rPr>
-          <w:sz w:val="36"/>
-          <w:szCs w:val="36"/>
+          <w:b/>
+          <w:bCs/>
+          <w:sz w:val="32"/>
+          <w:szCs w:val="32"/>
           <w:lang w:val="en-US"/>
         </w:rPr>
         <w:t>1</w:t>
       </w:r>
       <w:r>
         <w:rPr>
-          <w:sz w:val="36"/>
-          <w:szCs w:val="36"/>
-          <w:lang w:val="en-US"/>
-        </w:rPr>
-        <w:t xml:space="preserve"> nano &lt;file_name&gt;: Edit a file in linux</w:t>
-      </w:r>
-    </w:p>
-    <w:p>
-      <w:pPr>
-        <w:rPr>
-          <w:sz w:val="36"/>
-          <w:szCs w:val="36"/>
+          <w:b/>
+          <w:bCs/>
+          <w:sz w:val="32"/>
+          <w:szCs w:val="32"/>
+          <w:lang w:val="en-US"/>
+        </w:rPr>
+        <w:t xml:space="preserve"> nano &lt;file_name&gt;:</w:t>
+      </w:r>
+      <w:r>
+        <w:rPr>
+          <w:sz w:val="32"/>
+          <w:szCs w:val="32"/>
+          <w:lang w:val="en-US"/>
+        </w:rPr>
+        <w:t xml:space="preserve"> Edit a file in linux</w:t>
+      </w:r>
+    </w:p>
+    <w:p>
+      <w:pPr>
+        <w:rPr>
+          <w:sz w:val="32"/>
+          <w:szCs w:val="32"/>
+          <w:lang w:val="en-US"/>
+        </w:rPr>
+      </w:pPr>
+      <w:r>
+        <w:rPr>
+          <w:sz w:val="32"/>
+          <w:szCs w:val="32"/>
+          <w:lang w:val="en-US"/>
+        </w:rPr>
+        <w:t>Syntax: nano&lt;file_name&gt;</w:t>
+      </w:r>
+    </w:p>
+    <w:p>
+      <w:pPr>
+        <w:rPr>
+          <w:sz w:val="32"/>
+          <w:szCs w:val="32"/>
           <w:lang w:val="en-US"/>
         </w:rPr>
       </w:pPr>
       <w:r>
         <w:rPr>
           <w:noProof/>
-          <w:sz w:val="36"/>
-          <w:szCs w:val="36"/>
+          <w:sz w:val="32"/>
+          <w:szCs w:val="32"/>
           <w:lang w:val="en-US"/>
         </w:rPr>
         <w:lastRenderedPageBreak/>
@@ -924,7 +1293,7 @@
                     <pic:cNvPicPr/>
                   </pic:nvPicPr>
                   <pic:blipFill>
-                    <a:blip r:embed="rId14"/>
+                    <a:blip r:embed="rId15"/>
                     <a:stretch>
                       <a:fillRect/>
                     </a:stretch>
@@ -946,8 +1315,8 @@
       </w:r>
       <w:r>
         <w:rPr>
-          <w:sz w:val="36"/>
-          <w:szCs w:val="36"/>
+          <w:sz w:val="32"/>
+          <w:szCs w:val="32"/>
           <w:lang w:val="en-US"/>
         </w:rPr>
         <w:t xml:space="preserve"> </w:t>
@@ -956,40 +1325,54 @@
     <w:p>
       <w:pPr>
         <w:rPr>
-          <w:sz w:val="36"/>
-          <w:szCs w:val="36"/>
-          <w:lang w:val="en-US"/>
-        </w:rPr>
-      </w:pPr>
-      <w:r>
-        <w:rPr>
-          <w:sz w:val="36"/>
-          <w:szCs w:val="36"/>
+          <w:sz w:val="32"/>
+          <w:szCs w:val="32"/>
+          <w:lang w:val="en-US"/>
+        </w:rPr>
+      </w:pPr>
+      <w:r>
+        <w:rPr>
+          <w:b/>
+          <w:bCs/>
+          <w:sz w:val="32"/>
+          <w:szCs w:val="32"/>
           <w:lang w:val="en-US"/>
         </w:rPr>
         <w:t>1</w:t>
       </w:r>
       <w:r>
         <w:rPr>
-          <w:sz w:val="36"/>
-          <w:szCs w:val="36"/>
+          <w:b/>
+          <w:bCs/>
+          <w:sz w:val="32"/>
+          <w:szCs w:val="32"/>
           <w:lang w:val="en-US"/>
         </w:rPr>
         <w:t>2</w:t>
       </w:r>
       <w:r>
         <w:rPr>
-          <w:sz w:val="36"/>
-          <w:szCs w:val="36"/>
-          <w:lang w:val="en-US"/>
-        </w:rPr>
-        <w:t xml:space="preserve"> cat &lt;file&gt;: display </w:t>
+          <w:b/>
+          <w:bCs/>
+          <w:sz w:val="32"/>
+          <w:szCs w:val="32"/>
+          <w:lang w:val="en-US"/>
+        </w:rPr>
+        <w:t xml:space="preserve"> cat &lt;file&gt;:</w:t>
+      </w:r>
+      <w:r>
+        <w:rPr>
+          <w:sz w:val="32"/>
+          <w:szCs w:val="32"/>
+          <w:lang w:val="en-US"/>
+        </w:rPr>
+        <w:t xml:space="preserve"> display </w:t>
       </w:r>
       <w:proofErr w:type="gramStart"/>
       <w:r>
         <w:rPr>
-          <w:sz w:val="36"/>
-          <w:szCs w:val="36"/>
+          <w:sz w:val="32"/>
+          <w:szCs w:val="32"/>
           <w:lang w:val="en-US"/>
         </w:rPr>
         <w:t>content  of</w:t>
@@ -997,11 +1380,28 @@
       <w:proofErr w:type="gramEnd"/>
       <w:r>
         <w:rPr>
-          <w:sz w:val="36"/>
-          <w:szCs w:val="36"/>
+          <w:sz w:val="32"/>
+          <w:szCs w:val="32"/>
           <w:lang w:val="en-US"/>
         </w:rPr>
         <w:t xml:space="preserve"> a file on terminal</w:t>
+      </w:r>
+    </w:p>
+    <w:p>
+      <w:pPr>
+        <w:rPr>
+          <w:sz w:val="32"/>
+          <w:szCs w:val="32"/>
+          <w:lang w:val="en-US"/>
+        </w:rPr>
+      </w:pPr>
+      <w:r>
+        <w:rPr>
+          <w:sz w:val="32"/>
+          <w:szCs w:val="32"/>
+          <w:lang w:val="en-US"/>
+        </w:rPr>
+        <w:t xml:space="preserve">   Syntax: cat &lt;file_name&gt;</w:t>
       </w:r>
     </w:p>
     <w:p>
@@ -1035,7 +1435,7 @@
                     <pic:cNvPicPr/>
                   </pic:nvPicPr>
                   <pic:blipFill>
-                    <a:blip r:embed="rId15"/>
+                    <a:blip r:embed="rId16"/>
                     <a:stretch>
                       <a:fillRect/>
                     </a:stretch>
@@ -1059,70 +1459,65 @@
     <w:p>
       <w:pPr>
         <w:rPr>
-          <w:sz w:val="36"/>
-          <w:szCs w:val="36"/>
-          <w:lang w:val="en-US"/>
-        </w:rPr>
-      </w:pPr>
-      <w:r>
-        <w:rPr>
-          <w:sz w:val="36"/>
-          <w:szCs w:val="36"/>
+          <w:sz w:val="32"/>
+          <w:szCs w:val="32"/>
+          <w:lang w:val="en-US"/>
+        </w:rPr>
+      </w:pPr>
+      <w:r>
+        <w:rPr>
+          <w:b/>
+          <w:bCs/>
+          <w:sz w:val="32"/>
+          <w:szCs w:val="32"/>
           <w:lang w:val="en-US"/>
         </w:rPr>
         <w:t>1</w:t>
       </w:r>
       <w:r>
         <w:rPr>
-          <w:sz w:val="36"/>
-          <w:szCs w:val="36"/>
+          <w:b/>
+          <w:bCs/>
+          <w:sz w:val="32"/>
+          <w:szCs w:val="32"/>
           <w:lang w:val="en-US"/>
         </w:rPr>
         <w:t>3</w:t>
       </w:r>
       <w:r>
         <w:rPr>
-          <w:sz w:val="36"/>
-          <w:szCs w:val="36"/>
-          <w:lang w:val="en-US"/>
-        </w:rPr>
-        <w:t xml:space="preserve"> </w:t>
-      </w:r>
-      <w:proofErr w:type="spellStart"/>
-      <w:r>
-        <w:rPr>
-          <w:sz w:val="36"/>
-          <w:szCs w:val="36"/>
-          <w:lang w:val="en-US"/>
-        </w:rPr>
-        <w:t>mkdir</w:t>
-      </w:r>
-      <w:proofErr w:type="spellEnd"/>
-      <w:r>
-        <w:rPr>
-          <w:sz w:val="36"/>
-          <w:szCs w:val="36"/>
-          <w:lang w:val="en-US"/>
-        </w:rPr>
-        <w:t xml:space="preserve"> &lt;</w:t>
-      </w:r>
-      <w:proofErr w:type="spellStart"/>
-      <w:r>
-        <w:rPr>
-          <w:sz w:val="36"/>
-          <w:szCs w:val="36"/>
-          <w:lang w:val="en-US"/>
-        </w:rPr>
-        <w:t>dir_name</w:t>
-      </w:r>
-      <w:proofErr w:type="spellEnd"/>
-      <w:r>
-        <w:rPr>
-          <w:sz w:val="36"/>
-          <w:szCs w:val="36"/>
-          <w:lang w:val="en-US"/>
-        </w:rPr>
-        <w:t>&gt;: create a directory/folder in Linux</w:t>
+          <w:b/>
+          <w:bCs/>
+          <w:sz w:val="32"/>
+          <w:szCs w:val="32"/>
+          <w:lang w:val="en-US"/>
+        </w:rPr>
+        <w:t xml:space="preserve"> mkdir &lt;dir_name&gt;:</w:t>
+      </w:r>
+      <w:r>
+        <w:rPr>
+          <w:sz w:val="32"/>
+          <w:szCs w:val="32"/>
+          <w:lang w:val="en-US"/>
+        </w:rPr>
+        <w:t xml:space="preserve"> create a directory/folder in Linux</w:t>
+      </w:r>
+    </w:p>
+    <w:p>
+      <w:pPr>
+        <w:rPr>
+          <w:sz w:val="32"/>
+          <w:szCs w:val="32"/>
+          <w:lang w:val="en-US"/>
+        </w:rPr>
+      </w:pPr>
+      <w:r>
+        <w:rPr>
+          <w:sz w:val="32"/>
+          <w:szCs w:val="32"/>
+          <w:lang w:val="en-US"/>
+        </w:rPr>
+        <w:t xml:space="preserve">   Syntax: mkdir &lt;dir_name&gt;</w:t>
       </w:r>
     </w:p>
     <w:p>
@@ -1140,6 +1535,7 @@
           <w:szCs w:val="36"/>
           <w:lang w:val="en-US"/>
         </w:rPr>
+        <w:lastRenderedPageBreak/>
         <w:drawing>
           <wp:inline distT="0" distB="0" distL="0" distR="0" wp14:anchorId="441DC7C0" wp14:editId="49C964F4">
             <wp:extent cx="5731510" cy="1063625"/>
@@ -1156,7 +1552,7 @@
                     <pic:cNvPicPr/>
                   </pic:nvPicPr>
                   <pic:blipFill>
-                    <a:blip r:embed="rId16"/>
+                    <a:blip r:embed="rId17"/>
                     <a:stretch>
                       <a:fillRect/>
                     </a:stretch>
@@ -1180,89 +1576,85 @@
     <w:p>
       <w:pPr>
         <w:rPr>
-          <w:sz w:val="36"/>
-          <w:szCs w:val="36"/>
-          <w:lang w:val="en-US"/>
-        </w:rPr>
-      </w:pPr>
-      <w:r>
-        <w:rPr>
-          <w:sz w:val="36"/>
-          <w:szCs w:val="36"/>
-          <w:lang w:val="en-US"/>
-        </w:rPr>
-        <w:lastRenderedPageBreak/>
+          <w:sz w:val="32"/>
+          <w:szCs w:val="32"/>
+          <w:lang w:val="en-US"/>
+        </w:rPr>
+      </w:pPr>
+      <w:r>
+        <w:rPr>
+          <w:b/>
+          <w:bCs/>
+          <w:sz w:val="32"/>
+          <w:szCs w:val="32"/>
+          <w:lang w:val="en-US"/>
+        </w:rPr>
         <w:t>1</w:t>
       </w:r>
       <w:r>
         <w:rPr>
-          <w:sz w:val="36"/>
-          <w:szCs w:val="36"/>
+          <w:b/>
+          <w:bCs/>
+          <w:sz w:val="32"/>
+          <w:szCs w:val="32"/>
           <w:lang w:val="en-US"/>
         </w:rPr>
         <w:t>4</w:t>
       </w:r>
       <w:r>
         <w:rPr>
-          <w:sz w:val="36"/>
-          <w:szCs w:val="36"/>
-          <w:lang w:val="en-US"/>
-        </w:rPr>
-        <w:t xml:space="preserve"> </w:t>
-      </w:r>
-      <w:proofErr w:type="spellStart"/>
-      <w:r>
-        <w:rPr>
-          <w:sz w:val="36"/>
-          <w:szCs w:val="36"/>
-          <w:lang w:val="en-US"/>
-        </w:rPr>
-        <w:t>rmdir</w:t>
-      </w:r>
-      <w:proofErr w:type="spellEnd"/>
-      <w:r>
-        <w:rPr>
-          <w:sz w:val="36"/>
-          <w:szCs w:val="36"/>
-          <w:lang w:val="en-US"/>
-        </w:rPr>
-        <w:t xml:space="preserve"> &lt;</w:t>
-      </w:r>
-      <w:proofErr w:type="spellStart"/>
-      <w:r>
-        <w:rPr>
-          <w:sz w:val="36"/>
-          <w:szCs w:val="36"/>
-          <w:lang w:val="en-US"/>
-        </w:rPr>
-        <w:t>dir_name</w:t>
-      </w:r>
-      <w:proofErr w:type="spellEnd"/>
-      <w:r>
-        <w:rPr>
-          <w:sz w:val="36"/>
-          <w:szCs w:val="36"/>
-          <w:lang w:val="en-US"/>
-        </w:rPr>
-        <w:t>&gt; /rm-rf &lt;dir_name</w:t>
+          <w:b/>
+          <w:bCs/>
+          <w:sz w:val="32"/>
+          <w:szCs w:val="32"/>
+          <w:lang w:val="en-US"/>
+        </w:rPr>
+        <w:t xml:space="preserve"> rmdir &lt;dir_name&gt; /rm-rf &lt;dir_name</w:t>
       </w:r>
       <w:proofErr w:type="gramStart"/>
       <w:r>
         <w:rPr>
-          <w:sz w:val="36"/>
-          <w:szCs w:val="36"/>
-          <w:lang w:val="en-US"/>
-        </w:rPr>
-        <w:t>&gt; :</w:t>
+          <w:b/>
+          <w:bCs/>
+          <w:sz w:val="32"/>
+          <w:szCs w:val="32"/>
+          <w:lang w:val="en-US"/>
+        </w:rPr>
+        <w:t>&gt;</w:t>
+      </w:r>
+      <w:r>
+        <w:rPr>
+          <w:sz w:val="32"/>
+          <w:szCs w:val="32"/>
+          <w:lang w:val="en-US"/>
+        </w:rPr>
+        <w:t xml:space="preserve"> :</w:t>
       </w:r>
       <w:proofErr w:type="gramEnd"/>
       <w:r>
         <w:rPr>
-          <w:sz w:val="36"/>
-          <w:szCs w:val="36"/>
+          <w:sz w:val="32"/>
+          <w:szCs w:val="32"/>
           <w:lang w:val="en-US"/>
         </w:rPr>
         <w:t xml:space="preserve"> Delete a directory /folder in Linux</w:t>
+      </w:r>
+    </w:p>
+    <w:p>
+      <w:pPr>
+        <w:rPr>
+          <w:sz w:val="32"/>
+          <w:szCs w:val="32"/>
+          <w:lang w:val="en-US"/>
+        </w:rPr>
+      </w:pPr>
+      <w:r>
+        <w:rPr>
+          <w:sz w:val="32"/>
+          <w:szCs w:val="32"/>
+          <w:lang w:val="en-US"/>
+        </w:rPr>
+        <w:t>Syntax: rmdir&lt;directory name&gt;</w:t>
       </w:r>
     </w:p>
     <w:p>
@@ -1296,7 +1688,7 @@
                     <pic:cNvPicPr/>
                   </pic:nvPicPr>
                   <pic:blipFill>
-                    <a:blip r:embed="rId17"/>
+                    <a:blip r:embed="rId18"/>
                     <a:stretch>
                       <a:fillRect/>
                     </a:stretch>
@@ -1320,31 +1712,37 @@
     <w:p>
       <w:pPr>
         <w:rPr>
-          <w:sz w:val="36"/>
-          <w:szCs w:val="36"/>
-          <w:lang w:val="en-US"/>
-        </w:rPr>
-      </w:pPr>
-      <w:r>
-        <w:rPr>
-          <w:sz w:val="36"/>
-          <w:szCs w:val="36"/>
+          <w:sz w:val="32"/>
+          <w:szCs w:val="32"/>
+          <w:lang w:val="en-US"/>
+        </w:rPr>
+      </w:pPr>
+      <w:r>
+        <w:rPr>
+          <w:b/>
+          <w:bCs/>
+          <w:sz w:val="32"/>
+          <w:szCs w:val="32"/>
           <w:lang w:val="en-US"/>
         </w:rPr>
         <w:t>1</w:t>
       </w:r>
       <w:r>
         <w:rPr>
-          <w:sz w:val="36"/>
-          <w:szCs w:val="36"/>
+          <w:b/>
+          <w:bCs/>
+          <w:sz w:val="32"/>
+          <w:szCs w:val="32"/>
           <w:lang w:val="en-US"/>
         </w:rPr>
         <w:t>5</w:t>
       </w:r>
       <w:r>
         <w:rPr>
-          <w:sz w:val="36"/>
-          <w:szCs w:val="36"/>
+          <w:b/>
+          <w:bCs/>
+          <w:sz w:val="32"/>
+          <w:szCs w:val="32"/>
           <w:lang w:val="en-US"/>
         </w:rPr>
         <w:t xml:space="preserve"> cd /path/</w:t>
@@ -1352,8 +1750,10 @@
       <w:proofErr w:type="gramStart"/>
       <w:r>
         <w:rPr>
-          <w:sz w:val="36"/>
-          <w:szCs w:val="36"/>
+          <w:b/>
+          <w:bCs/>
+          <w:sz w:val="32"/>
+          <w:szCs w:val="32"/>
           <w:lang w:val="en-US"/>
         </w:rPr>
         <w:t>folder  cd..</w:t>
@@ -1361,11 +1761,44 @@
       <w:proofErr w:type="gramEnd"/>
       <w:r>
         <w:rPr>
-          <w:sz w:val="36"/>
-          <w:szCs w:val="36"/>
+          <w:sz w:val="32"/>
+          <w:szCs w:val="32"/>
           <w:lang w:val="en-US"/>
         </w:rPr>
         <w:t xml:space="preserve">  : change path or move to another folder in Linux </w:t>
+      </w:r>
+    </w:p>
+    <w:p>
+      <w:pPr>
+        <w:rPr>
+          <w:sz w:val="32"/>
+          <w:szCs w:val="32"/>
+          <w:lang w:val="en-US"/>
+        </w:rPr>
+      </w:pPr>
+      <w:r>
+        <w:rPr>
+          <w:sz w:val="32"/>
+          <w:szCs w:val="32"/>
+          <w:lang w:val="en-US"/>
+        </w:rPr>
+        <w:t xml:space="preserve"> Syntax: cd folde</w:t>
+      </w:r>
+      <w:r>
+        <w:rPr>
+          <w:sz w:val="32"/>
+          <w:szCs w:val="32"/>
+          <w:lang w:val="en-US"/>
+        </w:rPr>
+        <w:t>r</w:t>
+      </w:r>
+      <w:r>
+        <w:rPr>
+          <w:sz w:val="32"/>
+          <w:szCs w:val="32"/>
+          <w:lang w:val="en-US"/>
+        </w:rPr>
+        <w:t>Name</w:t>
       </w:r>
     </w:p>
     <w:p>
@@ -1399,7 +1832,7 @@
                     <pic:cNvPicPr/>
                   </pic:nvPicPr>
                   <pic:blipFill>
-                    <a:blip r:embed="rId18"/>
+                    <a:blip r:embed="rId19"/>
                     <a:stretch>
                       <a:fillRect/>
                     </a:stretch>
@@ -1443,6 +1876,7 @@
           <w:szCs w:val="36"/>
           <w:lang w:val="en-US"/>
         </w:rPr>
+        <w:lastRenderedPageBreak/>
         <w:drawing>
           <wp:inline distT="0" distB="0" distL="0" distR="0" wp14:anchorId="033D8F99" wp14:editId="0C31D221">
             <wp:extent cx="5731510" cy="3030220"/>
@@ -1459,7 +1893,7 @@
                     <pic:cNvPicPr/>
                   </pic:nvPicPr>
                   <pic:blipFill>
-                    <a:blip r:embed="rId19"/>
+                    <a:blip r:embed="rId20"/>
                     <a:stretch>
                       <a:fillRect/>
                     </a:stretch>
@@ -1483,33 +1917,38 @@
     <w:p>
       <w:pPr>
         <w:rPr>
-          <w:sz w:val="36"/>
-          <w:szCs w:val="36"/>
+          <w:sz w:val="32"/>
+          <w:szCs w:val="32"/>
           <w:lang w:val="en-US"/>
         </w:rPr>
       </w:pPr>
       <w:proofErr w:type="gramStart"/>
       <w:r>
         <w:rPr>
-          <w:sz w:val="36"/>
-          <w:szCs w:val="36"/>
-          <w:lang w:val="en-US"/>
-        </w:rPr>
-        <w:lastRenderedPageBreak/>
+          <w:b/>
+          <w:bCs/>
+          <w:sz w:val="32"/>
+          <w:szCs w:val="32"/>
+          <w:lang w:val="en-US"/>
+        </w:rPr>
         <w:t>1</w:t>
       </w:r>
       <w:r>
         <w:rPr>
-          <w:sz w:val="36"/>
-          <w:szCs w:val="36"/>
+          <w:b/>
+          <w:bCs/>
+          <w:sz w:val="32"/>
+          <w:szCs w:val="32"/>
           <w:lang w:val="en-US"/>
         </w:rPr>
         <w:t>6</w:t>
       </w:r>
       <w:r>
         <w:rPr>
-          <w:sz w:val="36"/>
-          <w:szCs w:val="36"/>
+          <w:b/>
+          <w:bCs/>
+          <w:sz w:val="32"/>
+          <w:szCs w:val="32"/>
           <w:lang w:val="en-US"/>
         </w:rPr>
         <w:t xml:space="preserve">  cp</w:t>
@@ -1517,39 +1956,39 @@
       <w:proofErr w:type="gramEnd"/>
       <w:r>
         <w:rPr>
-          <w:sz w:val="36"/>
-          <w:szCs w:val="36"/>
-          <w:lang w:val="en-US"/>
-        </w:rPr>
-        <w:t xml:space="preserve"> &lt;file&gt;  /</w:t>
-      </w:r>
-      <w:proofErr w:type="spellStart"/>
-      <w:r>
-        <w:rPr>
-          <w:sz w:val="36"/>
-          <w:szCs w:val="36"/>
-          <w:lang w:val="en-US"/>
-        </w:rPr>
-        <w:t>dest</w:t>
-      </w:r>
-      <w:proofErr w:type="spellEnd"/>
-      <w:r>
-        <w:rPr>
-          <w:sz w:val="36"/>
-          <w:szCs w:val="36"/>
-          <w:lang w:val="en-US"/>
-        </w:rPr>
-        <w:t>/path: copy and paste a file from one folder to another in Linux</w:t>
-      </w:r>
-    </w:p>
-    <w:p>
-      <w:pPr>
-        <w:rPr>
-          <w:sz w:val="36"/>
-          <w:szCs w:val="36"/>
-          <w:lang w:val="en-US"/>
-        </w:rPr>
-      </w:pPr>
+          <w:b/>
+          <w:bCs/>
+          <w:sz w:val="32"/>
+          <w:szCs w:val="32"/>
+          <w:lang w:val="en-US"/>
+        </w:rPr>
+        <w:t xml:space="preserve"> &lt;file&gt;  /dest/path</w:t>
+      </w:r>
+      <w:r>
+        <w:rPr>
+          <w:sz w:val="32"/>
+          <w:szCs w:val="32"/>
+          <w:lang w:val="en-US"/>
+        </w:rPr>
+        <w:t>: copy and paste a file from one folder to another in Linux</w:t>
+      </w:r>
+    </w:p>
+    <w:p>
+      <w:pPr>
+        <w:rPr>
+          <w:sz w:val="32"/>
+          <w:szCs w:val="32"/>
+          <w:lang w:val="en-US"/>
+        </w:rPr>
+      </w:pPr>
+      <w:r>
+        <w:rPr>
+          <w:sz w:val="32"/>
+          <w:szCs w:val="32"/>
+          <w:lang w:val="en-US"/>
+        </w:rPr>
+        <w:t>Syntax: cp[options]source destination</w:t>
+      </w:r>
     </w:p>
     <w:p>
       <w:pPr>
@@ -1582,7 +2021,7 @@
                     <pic:cNvPicPr/>
                   </pic:nvPicPr>
                   <pic:blipFill>
-                    <a:blip r:embed="rId20"/>
+                    <a:blip r:embed="rId21"/>
                     <a:stretch>
                       <a:fillRect/>
                     </a:stretch>
@@ -1606,31 +2045,36 @@
     <w:p>
       <w:pPr>
         <w:rPr>
-          <w:sz w:val="36"/>
-          <w:szCs w:val="36"/>
-          <w:lang w:val="en-US"/>
-        </w:rPr>
-      </w:pPr>
-      <w:r>
-        <w:rPr>
-          <w:sz w:val="36"/>
-          <w:szCs w:val="36"/>
+          <w:sz w:val="32"/>
+          <w:szCs w:val="32"/>
+        </w:rPr>
+      </w:pPr>
+      <w:r>
+        <w:rPr>
+          <w:b/>
+          <w:bCs/>
+          <w:sz w:val="32"/>
+          <w:szCs w:val="32"/>
           <w:lang w:val="en-US"/>
         </w:rPr>
         <w:t>1</w:t>
       </w:r>
       <w:r>
         <w:rPr>
-          <w:sz w:val="36"/>
-          <w:szCs w:val="36"/>
+          <w:b/>
+          <w:bCs/>
+          <w:sz w:val="32"/>
+          <w:szCs w:val="32"/>
           <w:lang w:val="en-US"/>
         </w:rPr>
         <w:t>7</w:t>
       </w:r>
       <w:r>
         <w:rPr>
-          <w:sz w:val="36"/>
-          <w:szCs w:val="36"/>
+          <w:b/>
+          <w:bCs/>
+          <w:sz w:val="32"/>
+          <w:szCs w:val="32"/>
           <w:lang w:val="en-US"/>
         </w:rPr>
         <w:t xml:space="preserve"> </w:t>
@@ -1638,8 +2082,10 @@
       <w:proofErr w:type="gramStart"/>
       <w:r>
         <w:rPr>
-          <w:sz w:val="36"/>
-          <w:szCs w:val="36"/>
+          <w:b/>
+          <w:bCs/>
+          <w:sz w:val="32"/>
+          <w:szCs w:val="32"/>
           <w:lang w:val="en-US"/>
         </w:rPr>
         <w:t>cat</w:t>
@@ -1647,34 +2093,53 @@
       <w:proofErr w:type="gramEnd"/>
       <w:r>
         <w:rPr>
-          <w:sz w:val="36"/>
-          <w:szCs w:val="36"/>
-          <w:lang w:val="en-US"/>
-        </w:rPr>
-        <w:t xml:space="preserve"> &gt;newfile.txt:</w:t>
-      </w:r>
-      <w:r>
-        <w:rPr>
-          <w:b/>
-          <w:bCs/>
+          <w:b/>
+          <w:bCs/>
+          <w:sz w:val="32"/>
+          <w:szCs w:val="32"/>
+          <w:lang w:val="en-US"/>
+        </w:rPr>
+        <w:t xml:space="preserve"> &gt;newfile.txt</w:t>
+      </w:r>
+      <w:r>
+        <w:rPr>
+          <w:sz w:val="32"/>
+          <w:szCs w:val="32"/>
+          <w:lang w:val="en-US"/>
+        </w:rPr>
+        <w:t>:</w:t>
+      </w:r>
+      <w:r>
+        <w:rPr>
+          <w:b/>
+          <w:bCs/>
+          <w:sz w:val="32"/>
+          <w:szCs w:val="32"/>
         </w:rPr>
         <w:t xml:space="preserve"> </w:t>
       </w:r>
       <w:r>
         <w:rPr>
-          <w:b/>
-          <w:bCs/>
-          <w:sz w:val="36"/>
-          <w:szCs w:val="36"/>
-        </w:rPr>
-        <w:t>Create a new file from terminal input</w:t>
-      </w:r>
-      <w:r>
-        <w:rPr>
-          <w:sz w:val="36"/>
-          <w:szCs w:val="36"/>
-        </w:rPr>
-        <w:t>:</w:t>
+          <w:sz w:val="32"/>
+          <w:szCs w:val="32"/>
+        </w:rPr>
+        <w:t>Create a new file from terminal input:</w:t>
+      </w:r>
+    </w:p>
+    <w:p>
+      <w:pPr>
+        <w:rPr>
+          <w:sz w:val="32"/>
+          <w:szCs w:val="32"/>
+          <w:lang w:val="en-US"/>
+        </w:rPr>
+      </w:pPr>
+      <w:r>
+        <w:rPr>
+          <w:sz w:val="32"/>
+          <w:szCs w:val="32"/>
+        </w:rPr>
+        <w:t xml:space="preserve"> Syntax: cat &gt;newfile.txt</w:t>
       </w:r>
     </w:p>
     <w:p>
@@ -1692,6 +2157,7 @@
           <w:szCs w:val="36"/>
           <w:lang w:val="en-US"/>
         </w:rPr>
+        <w:lastRenderedPageBreak/>
         <w:drawing>
           <wp:inline distT="0" distB="0" distL="0" distR="0" wp14:anchorId="0E407B75" wp14:editId="5ACCE2D0">
             <wp:extent cx="3391194" cy="1272650"/>
@@ -1708,7 +2174,7 @@
                     <pic:cNvPicPr/>
                   </pic:nvPicPr>
                   <pic:blipFill>
-                    <a:blip r:embed="rId21"/>
+                    <a:blip r:embed="rId22"/>
                     <a:stretch>
                       <a:fillRect/>
                     </a:stretch>
@@ -1732,78 +2198,67 @@
     <w:p>
       <w:pPr>
         <w:rPr>
-          <w:sz w:val="36"/>
-          <w:szCs w:val="36"/>
-        </w:rPr>
-      </w:pPr>
-      <w:r>
-        <w:rPr>
-          <w:sz w:val="36"/>
-          <w:szCs w:val="36"/>
-        </w:rPr>
-        <w:t xml:space="preserve">After typing this command, you can enter text directly, and it will be saved to newfile.txt when you press </w:t>
-      </w:r>
-      <w:proofErr w:type="spellStart"/>
-      <w:r>
-        <w:rPr>
-          <w:sz w:val="36"/>
-          <w:szCs w:val="36"/>
-        </w:rPr>
-        <w:t>Ctrl+D</w:t>
-      </w:r>
-      <w:proofErr w:type="spellEnd"/>
-      <w:r>
-        <w:rPr>
-          <w:sz w:val="36"/>
-          <w:szCs w:val="36"/>
-        </w:rPr>
-        <w:t xml:space="preserve"> to end the input.</w:t>
-      </w:r>
-    </w:p>
-    <w:p>
-      <w:pPr>
-        <w:rPr>
-          <w:sz w:val="36"/>
-          <w:szCs w:val="36"/>
+          <w:sz w:val="32"/>
+          <w:szCs w:val="32"/>
+        </w:rPr>
+      </w:pPr>
+      <w:r>
+        <w:rPr>
+          <w:sz w:val="32"/>
+          <w:szCs w:val="32"/>
+        </w:rPr>
+        <w:t>After typing this command, you can enter text directly, and it will be saved to newfile.txt when you press Ctrl+D to end the input.</w:t>
+      </w:r>
+    </w:p>
+    <w:p>
+      <w:pPr>
+        <w:rPr>
+          <w:sz w:val="32"/>
+          <w:szCs w:val="32"/>
         </w:rPr>
       </w:pPr>
       <w:proofErr w:type="gramStart"/>
       <w:r>
         <w:rPr>
-          <w:sz w:val="36"/>
-          <w:szCs w:val="36"/>
+          <w:b/>
+          <w:bCs/>
+          <w:sz w:val="32"/>
+          <w:szCs w:val="32"/>
         </w:rPr>
         <w:t>1</w:t>
       </w:r>
       <w:r>
         <w:rPr>
-          <w:sz w:val="36"/>
-          <w:szCs w:val="36"/>
+          <w:b/>
+          <w:bCs/>
+          <w:sz w:val="32"/>
+          <w:szCs w:val="32"/>
         </w:rPr>
         <w:t>8</w:t>
       </w:r>
       <w:r>
         <w:rPr>
-          <w:sz w:val="36"/>
-          <w:szCs w:val="36"/>
+          <w:b/>
+          <w:bCs/>
+          <w:sz w:val="32"/>
+          <w:szCs w:val="32"/>
         </w:rPr>
         <w:t xml:space="preserve">  mv</w:t>
       </w:r>
       <w:proofErr w:type="gramEnd"/>
       <w:r>
         <w:rPr>
-          <w:sz w:val="36"/>
-          <w:szCs w:val="36"/>
-        </w:rPr>
-        <w:t>:</w:t>
-      </w:r>
-      <w:r>
-        <w:t xml:space="preserve"> </w:t>
-      </w:r>
-      <w:r>
-        <w:rPr>
-          <w:sz w:val="36"/>
-          <w:szCs w:val="36"/>
+          <w:b/>
+          <w:bCs/>
+          <w:sz w:val="32"/>
+          <w:szCs w:val="32"/>
+        </w:rPr>
+        <w:t xml:space="preserve">: </w:t>
+      </w:r>
+      <w:r>
+        <w:rPr>
+          <w:sz w:val="32"/>
+          <w:szCs w:val="32"/>
         </w:rPr>
         <w:t>Rename Files or Directories</w:t>
       </w:r>
@@ -1811,6 +2266,21 @@
     <w:p>
       <w:pPr>
         <w:rPr>
+          <w:sz w:val="32"/>
+          <w:szCs w:val="32"/>
+        </w:rPr>
+      </w:pPr>
+      <w:r>
+        <w:rPr>
+          <w:sz w:val="32"/>
+          <w:szCs w:val="32"/>
+        </w:rPr>
+        <w:t>Syntax: mv [options] source Destination</w:t>
+      </w:r>
+    </w:p>
+    <w:p>
+      <w:pPr>
+        <w:rPr>
           <w:sz w:val="36"/>
           <w:szCs w:val="36"/>
           <w:lang w:val="en-US"/>
@@ -1823,7 +2293,6 @@
           <w:szCs w:val="36"/>
           <w:lang w:val="en-US"/>
         </w:rPr>
-        <w:lastRenderedPageBreak/>
         <w:drawing>
           <wp:inline distT="0" distB="0" distL="0" distR="0" wp14:anchorId="05504077" wp14:editId="62771596">
             <wp:extent cx="5731510" cy="1082675"/>
@@ -1840,7 +2309,7 @@
                     <pic:cNvPicPr/>
                   </pic:nvPicPr>
                   <pic:blipFill>
-                    <a:blip r:embed="rId22"/>
+                    <a:blip r:embed="rId23"/>
                     <a:stretch>
                       <a:fillRect/>
                     </a:stretch>
@@ -1864,67 +2333,69 @@
     <w:p>
       <w:pPr>
         <w:rPr>
-          <w:sz w:val="36"/>
-          <w:szCs w:val="36"/>
-        </w:rPr>
-      </w:pPr>
-      <w:r>
-        <w:rPr>
-          <w:sz w:val="36"/>
-          <w:szCs w:val="36"/>
+          <w:sz w:val="32"/>
+          <w:szCs w:val="32"/>
+        </w:rPr>
+      </w:pPr>
+      <w:r>
+        <w:rPr>
+          <w:b/>
+          <w:bCs/>
+          <w:sz w:val="32"/>
+          <w:szCs w:val="32"/>
           <w:lang w:val="en-US"/>
         </w:rPr>
         <w:t>1</w:t>
       </w:r>
       <w:r>
         <w:rPr>
-          <w:sz w:val="36"/>
-          <w:szCs w:val="36"/>
+          <w:b/>
+          <w:bCs/>
+          <w:sz w:val="32"/>
+          <w:szCs w:val="32"/>
           <w:lang w:val="en-US"/>
         </w:rPr>
         <w:t>9</w:t>
       </w:r>
       <w:r>
         <w:rPr>
-          <w:sz w:val="36"/>
-          <w:szCs w:val="36"/>
+          <w:b/>
+          <w:bCs/>
+          <w:sz w:val="32"/>
+          <w:szCs w:val="32"/>
+          <w:lang w:val="en-US"/>
+        </w:rPr>
+        <w:t xml:space="preserve"> cal:</w:t>
+      </w:r>
+      <w:r>
+        <w:rPr>
+          <w:sz w:val="32"/>
+          <w:szCs w:val="32"/>
           <w:lang w:val="en-US"/>
         </w:rPr>
         <w:t xml:space="preserve"> </w:t>
       </w:r>
-      <w:proofErr w:type="spellStart"/>
-      <w:r>
-        <w:rPr>
-          <w:sz w:val="36"/>
-          <w:szCs w:val="36"/>
-          <w:lang w:val="en-US"/>
-        </w:rPr>
-        <w:t>cal</w:t>
-      </w:r>
-      <w:proofErr w:type="spellEnd"/>
-      <w:r>
-        <w:rPr>
-          <w:sz w:val="36"/>
-          <w:szCs w:val="36"/>
-          <w:lang w:val="en-US"/>
-        </w:rPr>
-        <w:t xml:space="preserve">: </w:t>
-      </w:r>
-      <w:r>
-        <w:rPr>
-          <w:b/>
-          <w:bCs/>
-          <w:sz w:val="36"/>
-          <w:szCs w:val="36"/>
-        </w:rPr>
-        <w:t>Display the current month</w:t>
-      </w:r>
-      <w:r>
-        <w:rPr>
-          <w:sz w:val="36"/>
-          <w:szCs w:val="36"/>
-        </w:rPr>
-        <w:t>:</w:t>
+      <w:r>
+        <w:rPr>
+          <w:sz w:val="32"/>
+          <w:szCs w:val="32"/>
+        </w:rPr>
+        <w:t>Display the current month:</w:t>
+      </w:r>
+    </w:p>
+    <w:p>
+      <w:pPr>
+        <w:rPr>
+          <w:sz w:val="32"/>
+          <w:szCs w:val="32"/>
+        </w:rPr>
+      </w:pPr>
+      <w:r>
+        <w:rPr>
+          <w:sz w:val="32"/>
+          <w:szCs w:val="32"/>
+        </w:rPr>
+        <w:t xml:space="preserve">   Syntax: cal&lt;month&gt;&lt;Year&gt;</w:t>
       </w:r>
     </w:p>
     <w:p>
@@ -1958,7 +2429,7 @@
                     <pic:cNvPicPr/>
                   </pic:nvPicPr>
                   <pic:blipFill>
-                    <a:blip r:embed="rId23"/>
+                    <a:blip r:embed="rId24"/>
                     <a:stretch>
                       <a:fillRect/>
                     </a:stretch>
@@ -1982,25 +2453,16 @@
     <w:p>
       <w:pPr>
         <w:rPr>
-          <w:sz w:val="36"/>
-          <w:szCs w:val="36"/>
-        </w:rPr>
-      </w:pPr>
-      <w:r>
-        <w:rPr>
-          <w:b/>
-          <w:bCs/>
-          <w:sz w:val="36"/>
-          <w:szCs w:val="36"/>
-        </w:rPr>
-        <w:t>Display a specific month and year</w:t>
-      </w:r>
-      <w:r>
-        <w:rPr>
-          <w:sz w:val="36"/>
-          <w:szCs w:val="36"/>
-        </w:rPr>
-        <w:t>:</w:t>
+          <w:sz w:val="32"/>
+          <w:szCs w:val="32"/>
+        </w:rPr>
+      </w:pPr>
+      <w:r>
+        <w:rPr>
+          <w:sz w:val="32"/>
+          <w:szCs w:val="32"/>
+        </w:rPr>
+        <w:t>Display a specific month and year:</w:t>
       </w:r>
     </w:p>
     <w:p>
@@ -2034,7 +2496,7 @@
                     <pic:cNvPicPr/>
                   </pic:nvPicPr>
                   <pic:blipFill>
-                    <a:blip r:embed="rId24"/>
+                    <a:blip r:embed="rId25"/>
                     <a:stretch>
                       <a:fillRect/>
                     </a:stretch>
@@ -2058,25 +2520,16 @@
     <w:p>
       <w:pPr>
         <w:rPr>
-          <w:sz w:val="36"/>
-          <w:szCs w:val="36"/>
-        </w:rPr>
-      </w:pPr>
-      <w:r>
-        <w:rPr>
-          <w:b/>
-          <w:bCs/>
-          <w:sz w:val="36"/>
-          <w:szCs w:val="36"/>
-        </w:rPr>
-        <w:t>Display a specific year</w:t>
-      </w:r>
-      <w:r>
-        <w:rPr>
-          <w:sz w:val="36"/>
-          <w:szCs w:val="36"/>
-        </w:rPr>
-        <w:t>:</w:t>
+          <w:sz w:val="32"/>
+          <w:szCs w:val="32"/>
+        </w:rPr>
+      </w:pPr>
+      <w:r>
+        <w:rPr>
+          <w:sz w:val="32"/>
+          <w:szCs w:val="32"/>
+        </w:rPr>
+        <w:t>Display a specific year:</w:t>
       </w:r>
     </w:p>
     <w:p>
@@ -2109,7 +2562,7 @@
                     <pic:cNvPicPr/>
                   </pic:nvPicPr>
                   <pic:blipFill>
-                    <a:blip r:embed="rId25"/>
+                    <a:blip r:embed="rId26"/>
                     <a:stretch>
                       <a:fillRect/>
                     </a:stretch>
@@ -2133,39 +2586,63 @@
     <w:p>
       <w:pPr>
         <w:rPr>
-          <w:sz w:val="36"/>
-          <w:szCs w:val="36"/>
-        </w:rPr>
-      </w:pPr>
-      <w:r>
-        <w:rPr>
-          <w:sz w:val="36"/>
-          <w:szCs w:val="36"/>
+          <w:sz w:val="32"/>
+          <w:szCs w:val="32"/>
+        </w:rPr>
+      </w:pPr>
+      <w:r>
+        <w:rPr>
+          <w:b/>
+          <w:bCs/>
+          <w:sz w:val="32"/>
+          <w:szCs w:val="32"/>
         </w:rPr>
         <w:t>20</w:t>
       </w:r>
       <w:r>
         <w:rPr>
-          <w:sz w:val="36"/>
-          <w:szCs w:val="36"/>
-        </w:rPr>
-        <w:t xml:space="preserve"> sort file/sort -r </w:t>
-      </w:r>
-      <w:proofErr w:type="gramStart"/>
-      <w:r>
-        <w:rPr>
-          <w:sz w:val="36"/>
-          <w:szCs w:val="36"/>
-        </w:rPr>
-        <w:t>file:sort</w:t>
-      </w:r>
-      <w:proofErr w:type="gramEnd"/>
-      <w:r>
-        <w:rPr>
-          <w:sz w:val="36"/>
-          <w:szCs w:val="36"/>
-        </w:rPr>
-        <w:t xml:space="preserve"> the content from a file in Linux</w:t>
+          <w:b/>
+          <w:bCs/>
+          <w:sz w:val="32"/>
+          <w:szCs w:val="32"/>
+        </w:rPr>
+        <w:t xml:space="preserve"> sort file/sort -r file</w:t>
+      </w:r>
+      <w:r>
+        <w:rPr>
+          <w:sz w:val="32"/>
+          <w:szCs w:val="32"/>
+        </w:rPr>
+        <w:t>:</w:t>
+      </w:r>
+      <w:r>
+        <w:rPr>
+          <w:sz w:val="32"/>
+          <w:szCs w:val="32"/>
+        </w:rPr>
+        <w:t xml:space="preserve"> </w:t>
+      </w:r>
+      <w:r>
+        <w:rPr>
+          <w:sz w:val="32"/>
+          <w:szCs w:val="32"/>
+        </w:rPr>
+        <w:t>sort the content from a file in Linux</w:t>
+      </w:r>
+    </w:p>
+    <w:p>
+      <w:pPr>
+        <w:rPr>
+          <w:sz w:val="32"/>
+          <w:szCs w:val="32"/>
+        </w:rPr>
+      </w:pPr>
+      <w:r>
+        <w:rPr>
+          <w:sz w:val="32"/>
+          <w:szCs w:val="32"/>
+        </w:rPr>
+        <w:t xml:space="preserve">   Syntax: sort file.txt</w:t>
       </w:r>
     </w:p>
     <w:p>
@@ -2198,7 +2675,7 @@
                     <pic:cNvPicPr/>
                   </pic:nvPicPr>
                   <pic:blipFill>
-                    <a:blip r:embed="rId26"/>
+                    <a:blip r:embed="rId27"/>
                     <a:stretch>
                       <a:fillRect/>
                     </a:stretch>
@@ -2222,62 +2699,78 @@
     <w:p>
       <w:pPr>
         <w:rPr>
-          <w:sz w:val="36"/>
-          <w:szCs w:val="36"/>
-        </w:rPr>
-      </w:pPr>
-      <w:r>
-        <w:rPr>
-          <w:sz w:val="36"/>
-          <w:szCs w:val="36"/>
+          <w:sz w:val="32"/>
+          <w:szCs w:val="32"/>
+        </w:rPr>
+      </w:pPr>
+      <w:r>
+        <w:rPr>
+          <w:b/>
+          <w:bCs/>
+          <w:sz w:val="32"/>
+          <w:szCs w:val="32"/>
         </w:rPr>
         <w:t>2</w:t>
       </w:r>
       <w:r>
         <w:rPr>
-          <w:sz w:val="36"/>
-          <w:szCs w:val="36"/>
+          <w:b/>
+          <w:bCs/>
+          <w:sz w:val="32"/>
+          <w:szCs w:val="32"/>
         </w:rPr>
         <w:t>1</w:t>
       </w:r>
       <w:r>
         <w:rPr>
-          <w:sz w:val="36"/>
-          <w:szCs w:val="36"/>
+          <w:b/>
+          <w:bCs/>
+          <w:sz w:val="32"/>
+          <w:szCs w:val="32"/>
         </w:rPr>
         <w:t xml:space="preserve"> sort </w:t>
       </w:r>
       <w:proofErr w:type="gramStart"/>
       <w:r>
         <w:rPr>
-          <w:sz w:val="36"/>
-          <w:szCs w:val="36"/>
+          <w:b/>
+          <w:bCs/>
+          <w:sz w:val="32"/>
+          <w:szCs w:val="32"/>
         </w:rPr>
         <w:t>file</w:t>
       </w:r>
       <w:proofErr w:type="gramEnd"/>
       <w:r>
         <w:rPr>
-          <w:sz w:val="36"/>
-          <w:szCs w:val="36"/>
-        </w:rPr>
-        <w:t xml:space="preserve"> | </w:t>
-      </w:r>
-      <w:proofErr w:type="spellStart"/>
-      <w:r>
-        <w:rPr>
-          <w:sz w:val="36"/>
-          <w:szCs w:val="36"/>
-        </w:rPr>
-        <w:t>uniq</w:t>
-      </w:r>
-      <w:proofErr w:type="spellEnd"/>
-      <w:r>
-        <w:rPr>
-          <w:sz w:val="36"/>
-          <w:szCs w:val="36"/>
-        </w:rPr>
-        <w:t>: display UNIQUE content from a file in Linux</w:t>
+          <w:b/>
+          <w:bCs/>
+          <w:sz w:val="32"/>
+          <w:szCs w:val="32"/>
+        </w:rPr>
+        <w:t xml:space="preserve"> | uniq:</w:t>
+      </w:r>
+      <w:r>
+        <w:rPr>
+          <w:sz w:val="32"/>
+          <w:szCs w:val="32"/>
+        </w:rPr>
+        <w:t xml:space="preserve"> display UNIQUE content from a file in Linux</w:t>
+      </w:r>
+    </w:p>
+    <w:p>
+      <w:pPr>
+        <w:rPr>
+          <w:sz w:val="32"/>
+          <w:szCs w:val="32"/>
+        </w:rPr>
+      </w:pPr>
+      <w:r>
+        <w:rPr>
+          <w:sz w:val="32"/>
+          <w:szCs w:val="32"/>
+        </w:rPr>
+        <w:t xml:space="preserve">   Syntax: sort file.txt | uniq</w:t>
       </w:r>
     </w:p>
     <w:p>
@@ -2311,7 +2804,7 @@
                     <pic:cNvPicPr/>
                   </pic:nvPicPr>
                   <pic:blipFill>
-                    <a:blip r:embed="rId27"/>
+                    <a:blip r:embed="rId28"/>
                     <a:stretch>
                       <a:fillRect/>
                     </a:stretch>
@@ -2335,31 +2828,38 @@
     <w:p>
       <w:pPr>
         <w:rPr>
-          <w:sz w:val="36"/>
-          <w:szCs w:val="36"/>
-          <w:lang w:val="en-US"/>
-        </w:rPr>
-      </w:pPr>
-      <w:r>
-        <w:rPr>
-          <w:sz w:val="36"/>
-          <w:szCs w:val="36"/>
-          <w:lang w:val="en-US"/>
-        </w:rPr>
+          <w:sz w:val="32"/>
+          <w:szCs w:val="32"/>
+          <w:lang w:val="en-US"/>
+        </w:rPr>
+      </w:pPr>
+      <w:r>
+        <w:rPr>
+          <w:b/>
+          <w:bCs/>
+          <w:sz w:val="32"/>
+          <w:szCs w:val="32"/>
+          <w:lang w:val="en-US"/>
+        </w:rPr>
+        <w:lastRenderedPageBreak/>
         <w:t>2</w:t>
       </w:r>
       <w:r>
         <w:rPr>
-          <w:sz w:val="36"/>
-          <w:szCs w:val="36"/>
+          <w:b/>
+          <w:bCs/>
+          <w:sz w:val="32"/>
+          <w:szCs w:val="32"/>
           <w:lang w:val="en-US"/>
         </w:rPr>
         <w:t>2</w:t>
       </w:r>
       <w:r>
         <w:rPr>
-          <w:sz w:val="36"/>
-          <w:szCs w:val="36"/>
+          <w:b/>
+          <w:bCs/>
+          <w:sz w:val="32"/>
+          <w:szCs w:val="32"/>
           <w:lang w:val="en-US"/>
         </w:rPr>
         <w:t xml:space="preserve"> split -l 3 </w:t>
@@ -2367,20 +2867,55 @@
       <w:proofErr w:type="gramStart"/>
       <w:r>
         <w:rPr>
-          <w:sz w:val="36"/>
-          <w:szCs w:val="36"/>
-          <w:lang w:val="en-US"/>
-        </w:rPr>
-        <w:t>file:split</w:t>
+          <w:b/>
+          <w:bCs/>
+          <w:sz w:val="32"/>
+          <w:szCs w:val="32"/>
+          <w:lang w:val="en-US"/>
+        </w:rPr>
+        <w:t>file</w:t>
       </w:r>
       <w:proofErr w:type="gramEnd"/>
       <w:r>
         <w:rPr>
-          <w:sz w:val="36"/>
-          <w:szCs w:val="36"/>
-          <w:lang w:val="en-US"/>
-        </w:rPr>
-        <w:t xml:space="preserve"> this file in 3 different files in Linux</w:t>
+          <w:sz w:val="32"/>
+          <w:szCs w:val="32"/>
+          <w:lang w:val="en-US"/>
+        </w:rPr>
+        <w:t>:</w:t>
+      </w:r>
+      <w:r>
+        <w:rPr>
+          <w:sz w:val="32"/>
+          <w:szCs w:val="32"/>
+          <w:lang w:val="en-US"/>
+        </w:rPr>
+        <w:t xml:space="preserve"> </w:t>
+      </w:r>
+      <w:r>
+        <w:rPr>
+          <w:sz w:val="32"/>
+          <w:szCs w:val="32"/>
+          <w:lang w:val="en-US"/>
+        </w:rPr>
+        <w:t>split this file in 3 different files in Linux</w:t>
+      </w:r>
+    </w:p>
+    <w:p>
+      <w:pPr>
+        <w:rPr>
+          <w:sz w:val="32"/>
+          <w:szCs w:val="32"/>
+          <w:lang w:val="en-US"/>
+        </w:rPr>
+      </w:pPr>
+      <w:r>
+        <w:rPr>
+          <w:sz w:val="32"/>
+          <w:szCs w:val="32"/>
+          <w:lang w:val="en-US"/>
+        </w:rPr>
+        <w:t xml:space="preserve">      Syntax: split -l n files (where n is no of files)</w:t>
       </w:r>
     </w:p>
     <w:p>
@@ -2398,7 +2933,6 @@
           <w:szCs w:val="36"/>
           <w:lang w:val="en-US"/>
         </w:rPr>
-        <w:lastRenderedPageBreak/>
         <w:drawing>
           <wp:inline distT="0" distB="0" distL="0" distR="0" wp14:anchorId="34CE2704" wp14:editId="50A51382">
             <wp:extent cx="5731510" cy="3995420"/>
@@ -2415,7 +2949,7 @@
                     <pic:cNvPicPr/>
                   </pic:nvPicPr>
                   <pic:blipFill>
-                    <a:blip r:embed="rId28"/>
+                    <a:blip r:embed="rId29"/>
                     <a:stretch>
                       <a:fillRect/>
                     </a:stretch>
@@ -2439,88 +2973,65 @@
     <w:p>
       <w:pPr>
         <w:rPr>
-          <w:sz w:val="36"/>
-          <w:szCs w:val="36"/>
-          <w:lang w:val="en-US"/>
-        </w:rPr>
-      </w:pPr>
-      <w:r>
-        <w:rPr>
-          <w:sz w:val="36"/>
-          <w:szCs w:val="36"/>
+          <w:sz w:val="32"/>
+          <w:szCs w:val="32"/>
+          <w:lang w:val="en-US"/>
+        </w:rPr>
+      </w:pPr>
+      <w:r>
+        <w:rPr>
+          <w:b/>
+          <w:bCs/>
+          <w:sz w:val="32"/>
+          <w:szCs w:val="32"/>
           <w:lang w:val="en-US"/>
         </w:rPr>
         <w:t>2</w:t>
       </w:r>
       <w:r>
         <w:rPr>
-          <w:sz w:val="36"/>
-          <w:szCs w:val="36"/>
+          <w:b/>
+          <w:bCs/>
+          <w:sz w:val="32"/>
+          <w:szCs w:val="32"/>
           <w:lang w:val="en-US"/>
         </w:rPr>
         <w:t>3</w:t>
       </w:r>
       <w:r>
         <w:rPr>
-          <w:sz w:val="36"/>
-          <w:szCs w:val="36"/>
-          <w:lang w:val="en-US"/>
-        </w:rPr>
-        <w:t xml:space="preserve"> </w:t>
-      </w:r>
-      <w:proofErr w:type="spellStart"/>
-      <w:r>
-        <w:rPr>
-          <w:sz w:val="36"/>
-          <w:szCs w:val="36"/>
-          <w:lang w:val="en-US"/>
-        </w:rPr>
-        <w:t>cmp</w:t>
-      </w:r>
-      <w:proofErr w:type="spellEnd"/>
-      <w:r>
-        <w:rPr>
-          <w:sz w:val="36"/>
-          <w:szCs w:val="36"/>
-          <w:lang w:val="en-US"/>
-        </w:rPr>
-        <w:t xml:space="preserve"> </w:t>
-      </w:r>
-      <w:proofErr w:type="spellStart"/>
-      <w:r>
-        <w:rPr>
-          <w:sz w:val="36"/>
-          <w:szCs w:val="36"/>
-          <w:lang w:val="en-US"/>
-        </w:rPr>
-        <w:t>filesA</w:t>
-      </w:r>
-      <w:proofErr w:type="spellEnd"/>
-      <w:r>
-        <w:rPr>
-          <w:sz w:val="36"/>
-          <w:szCs w:val="36"/>
-          <w:lang w:val="en-US"/>
-        </w:rPr>
-        <w:t xml:space="preserve"> </w:t>
-      </w:r>
-      <w:proofErr w:type="spellStart"/>
-      <w:r>
-        <w:rPr>
-          <w:sz w:val="36"/>
-          <w:szCs w:val="36"/>
-          <w:lang w:val="en-US"/>
-        </w:rPr>
-        <w:t>filesB</w:t>
-      </w:r>
-      <w:proofErr w:type="spellEnd"/>
-      <w:r>
-        <w:rPr>
-          <w:sz w:val="36"/>
-          <w:szCs w:val="36"/>
+          <w:b/>
+          <w:bCs/>
+          <w:sz w:val="32"/>
+          <w:szCs w:val="32"/>
+          <w:lang w:val="en-US"/>
+        </w:rPr>
+        <w:t xml:space="preserve"> cmp filesA filesB</w:t>
+      </w:r>
+      <w:r>
+        <w:rPr>
+          <w:sz w:val="32"/>
+          <w:szCs w:val="32"/>
           <w:lang w:val="en-US"/>
         </w:rPr>
         <w:t>: check if two files are identical or not in Linux</w:t>
+      </w:r>
+    </w:p>
+    <w:p>
+      <w:pPr>
+        <w:rPr>
+          <w:sz w:val="32"/>
+          <w:szCs w:val="32"/>
+          <w:lang w:val="en-US"/>
+        </w:rPr>
+      </w:pPr>
+      <w:r>
+        <w:rPr>
+          <w:sz w:val="32"/>
+          <w:szCs w:val="32"/>
+          <w:lang w:val="en-US"/>
+        </w:rPr>
+        <w:t xml:space="preserve">  Syntax: cmp filesA filesB</w:t>
       </w:r>
     </w:p>
     <w:p>
@@ -2554,7 +3065,7 @@
                     <pic:cNvPicPr/>
                   </pic:nvPicPr>
                   <pic:blipFill>
-                    <a:blip r:embed="rId29"/>
+                    <a:blip r:embed="rId30"/>
                     <a:stretch>
                       <a:fillRect/>
                     </a:stretch>
@@ -2578,52 +3089,65 @@
     <w:p>
       <w:pPr>
         <w:rPr>
-          <w:sz w:val="36"/>
-          <w:szCs w:val="36"/>
-          <w:lang w:val="en-US"/>
-        </w:rPr>
-      </w:pPr>
-      <w:r>
-        <w:rPr>
-          <w:sz w:val="36"/>
-          <w:szCs w:val="36"/>
+          <w:sz w:val="32"/>
+          <w:szCs w:val="32"/>
+          <w:lang w:val="en-US"/>
+        </w:rPr>
+      </w:pPr>
+      <w:r>
+        <w:rPr>
+          <w:b/>
+          <w:bCs/>
+          <w:sz w:val="32"/>
+          <w:szCs w:val="32"/>
           <w:lang w:val="en-US"/>
         </w:rPr>
         <w:t>2</w:t>
       </w:r>
       <w:r>
         <w:rPr>
-          <w:sz w:val="36"/>
-          <w:szCs w:val="36"/>
+          <w:b/>
+          <w:bCs/>
+          <w:sz w:val="32"/>
+          <w:szCs w:val="32"/>
           <w:lang w:val="en-US"/>
         </w:rPr>
         <w:t>4</w:t>
       </w:r>
       <w:r>
         <w:rPr>
-          <w:sz w:val="36"/>
-          <w:szCs w:val="36"/>
-          <w:lang w:val="en-US"/>
-        </w:rPr>
-        <w:t xml:space="preserve"> diff -u </w:t>
-      </w:r>
-      <w:proofErr w:type="spellStart"/>
-      <w:r>
-        <w:rPr>
-          <w:sz w:val="36"/>
-          <w:szCs w:val="36"/>
-          <w:lang w:val="en-US"/>
-        </w:rPr>
-        <w:t>filesA</w:t>
-      </w:r>
-      <w:proofErr w:type="spellEnd"/>
-      <w:r>
-        <w:rPr>
-          <w:sz w:val="36"/>
-          <w:szCs w:val="36"/>
-          <w:lang w:val="en-US"/>
-        </w:rPr>
-        <w:t xml:space="preserve"> filesB: compare and display difference between two files in Linux</w:t>
+          <w:b/>
+          <w:bCs/>
+          <w:sz w:val="32"/>
+          <w:szCs w:val="32"/>
+          <w:lang w:val="en-US"/>
+        </w:rPr>
+        <w:t xml:space="preserve"> diff -u filesA filesB:</w:t>
+      </w:r>
+      <w:r>
+        <w:rPr>
+          <w:sz w:val="32"/>
+          <w:szCs w:val="32"/>
+          <w:lang w:val="en-US"/>
+        </w:rPr>
+        <w:t xml:space="preserve"> compare and display difference between two files in Linux</w:t>
+      </w:r>
+    </w:p>
+    <w:p>
+      <w:pPr>
+        <w:rPr>
+          <w:sz w:val="32"/>
+          <w:szCs w:val="32"/>
+          <w:lang w:val="en-US"/>
+        </w:rPr>
+      </w:pPr>
+      <w:r>
+        <w:rPr>
+          <w:sz w:val="32"/>
+          <w:szCs w:val="32"/>
+          <w:lang w:val="en-US"/>
+        </w:rPr>
+        <w:t>Syntax: diff filesA filesB</w:t>
       </w:r>
     </w:p>
     <w:p>
@@ -2658,7 +3182,7 @@
                     <pic:cNvPicPr/>
                   </pic:nvPicPr>
                   <pic:blipFill>
-                    <a:blip r:embed="rId30"/>
+                    <a:blip r:embed="rId31"/>
                     <a:stretch>
                       <a:fillRect/>
                     </a:stretch>
@@ -2682,52 +3206,73 @@
     <w:p>
       <w:pPr>
         <w:rPr>
-          <w:sz w:val="36"/>
-          <w:szCs w:val="36"/>
-          <w:lang w:val="en-US"/>
-        </w:rPr>
-      </w:pPr>
-      <w:r>
-        <w:rPr>
-          <w:sz w:val="36"/>
-          <w:szCs w:val="36"/>
+          <w:sz w:val="32"/>
+          <w:szCs w:val="32"/>
+          <w:lang w:val="en-US"/>
+        </w:rPr>
+      </w:pPr>
+      <w:r>
+        <w:rPr>
+          <w:b/>
+          <w:bCs/>
+          <w:sz w:val="32"/>
+          <w:szCs w:val="32"/>
           <w:lang w:val="en-US"/>
         </w:rPr>
         <w:t>2</w:t>
       </w:r>
       <w:r>
         <w:rPr>
-          <w:sz w:val="36"/>
-          <w:szCs w:val="36"/>
+          <w:b/>
+          <w:bCs/>
+          <w:sz w:val="32"/>
+          <w:szCs w:val="32"/>
           <w:lang w:val="en-US"/>
         </w:rPr>
         <w:t>5</w:t>
       </w:r>
       <w:r>
         <w:rPr>
-          <w:sz w:val="36"/>
-          <w:szCs w:val="36"/>
-          <w:lang w:val="en-US"/>
-        </w:rPr>
-        <w:t xml:space="preserve"> </w:t>
-      </w:r>
-      <w:proofErr w:type="spellStart"/>
-      <w:r>
-        <w:rPr>
-          <w:sz w:val="36"/>
-          <w:szCs w:val="36"/>
-          <w:lang w:val="en-US"/>
-        </w:rPr>
-        <w:t>wc</w:t>
-      </w:r>
-      <w:proofErr w:type="spellEnd"/>
-      <w:r>
-        <w:rPr>
-          <w:sz w:val="36"/>
-          <w:szCs w:val="36"/>
-          <w:lang w:val="en-US"/>
-        </w:rPr>
-        <w:t xml:space="preserve"> -l file: count no. of lines in a file in Linux</w:t>
+          <w:b/>
+          <w:bCs/>
+          <w:sz w:val="32"/>
+          <w:szCs w:val="32"/>
+          <w:lang w:val="en-US"/>
+        </w:rPr>
+        <w:t xml:space="preserve"> wc -l file:</w:t>
+      </w:r>
+      <w:r>
+        <w:rPr>
+          <w:sz w:val="32"/>
+          <w:szCs w:val="32"/>
+          <w:lang w:val="en-US"/>
+        </w:rPr>
+        <w:t xml:space="preserve"> count no. of lines in a file in Linux</w:t>
+      </w:r>
+    </w:p>
+    <w:p>
+      <w:pPr>
+        <w:rPr>
+          <w:sz w:val="32"/>
+          <w:szCs w:val="32"/>
+          <w:lang w:val="en-US"/>
+        </w:rPr>
+      </w:pPr>
+      <w:r>
+        <w:rPr>
+          <w:sz w:val="36"/>
+          <w:szCs w:val="36"/>
+          <w:lang w:val="en-US"/>
+        </w:rPr>
+        <w:t xml:space="preserve">    </w:t>
+      </w:r>
+      <w:r>
+        <w:rPr>
+          <w:sz w:val="32"/>
+          <w:szCs w:val="32"/>
+          <w:lang w:val="en-US"/>
+        </w:rPr>
+        <w:t>Syntax: wc -l filename</w:t>
       </w:r>
     </w:p>
     <w:p>
@@ -2761,7 +3306,7 @@
                     <pic:cNvPicPr/>
                   </pic:nvPicPr>
                   <pic:blipFill>
-                    <a:blip r:embed="rId31"/>
+                    <a:blip r:embed="rId32"/>
                     <a:stretch>
                       <a:fillRect/>
                     </a:stretch>
@@ -2785,52 +3330,65 @@
     <w:p>
       <w:pPr>
         <w:rPr>
-          <w:sz w:val="36"/>
-          <w:szCs w:val="36"/>
-          <w:lang w:val="en-US"/>
-        </w:rPr>
-      </w:pPr>
-      <w:r>
-        <w:rPr>
-          <w:sz w:val="36"/>
-          <w:szCs w:val="36"/>
+          <w:sz w:val="32"/>
+          <w:szCs w:val="32"/>
+          <w:lang w:val="en-US"/>
+        </w:rPr>
+      </w:pPr>
+      <w:r>
+        <w:rPr>
+          <w:b/>
+          <w:bCs/>
+          <w:sz w:val="32"/>
+          <w:szCs w:val="32"/>
           <w:lang w:val="en-US"/>
         </w:rPr>
         <w:t>2</w:t>
       </w:r>
       <w:r>
         <w:rPr>
-          <w:sz w:val="36"/>
-          <w:szCs w:val="36"/>
+          <w:b/>
+          <w:bCs/>
+          <w:sz w:val="32"/>
+          <w:szCs w:val="32"/>
           <w:lang w:val="en-US"/>
         </w:rPr>
         <w:t>6</w:t>
       </w:r>
       <w:r>
         <w:rPr>
-          <w:sz w:val="36"/>
-          <w:szCs w:val="36"/>
-          <w:lang w:val="en-US"/>
-        </w:rPr>
-        <w:t xml:space="preserve"> </w:t>
-      </w:r>
-      <w:proofErr w:type="spellStart"/>
-      <w:r>
-        <w:rPr>
-          <w:sz w:val="36"/>
-          <w:szCs w:val="36"/>
-          <w:lang w:val="en-US"/>
-        </w:rPr>
-        <w:t>bc</w:t>
-      </w:r>
-      <w:proofErr w:type="spellEnd"/>
-      <w:r>
-        <w:rPr>
-          <w:sz w:val="36"/>
-          <w:szCs w:val="36"/>
-          <w:lang w:val="en-US"/>
-        </w:rPr>
-        <w:t>: to use calculator in Linux</w:t>
+          <w:b/>
+          <w:bCs/>
+          <w:sz w:val="32"/>
+          <w:szCs w:val="32"/>
+          <w:lang w:val="en-US"/>
+        </w:rPr>
+        <w:t xml:space="preserve"> bc:</w:t>
+      </w:r>
+      <w:r>
+        <w:rPr>
+          <w:sz w:val="32"/>
+          <w:szCs w:val="32"/>
+          <w:lang w:val="en-US"/>
+        </w:rPr>
+        <w:t xml:space="preserve"> to use calculator in Linux</w:t>
+      </w:r>
+    </w:p>
+    <w:p>
+      <w:pPr>
+        <w:rPr>
+          <w:sz w:val="32"/>
+          <w:szCs w:val="32"/>
+          <w:lang w:val="en-US"/>
+        </w:rPr>
+      </w:pPr>
+      <w:r>
+        <w:rPr>
+          <w:sz w:val="32"/>
+          <w:szCs w:val="32"/>
+          <w:lang w:val="en-US"/>
+        </w:rPr>
+        <w:t xml:space="preserve">  Syntax: bc</w:t>
       </w:r>
     </w:p>
     <w:p>
@@ -2865,7 +3423,7 @@
                     <pic:cNvPicPr/>
                   </pic:nvPicPr>
                   <pic:blipFill>
-                    <a:blip r:embed="rId32"/>
+                    <a:blip r:embed="rId33"/>
                     <a:stretch>
                       <a:fillRect/>
                     </a:stretch>
@@ -2889,31 +3447,37 @@
     <w:p>
       <w:pPr>
         <w:rPr>
-          <w:sz w:val="36"/>
-          <w:szCs w:val="36"/>
-          <w:lang w:val="en-US"/>
-        </w:rPr>
-      </w:pPr>
-      <w:r>
-        <w:rPr>
-          <w:sz w:val="36"/>
-          <w:szCs w:val="36"/>
+          <w:sz w:val="32"/>
+          <w:szCs w:val="32"/>
+          <w:lang w:val="en-US"/>
+        </w:rPr>
+      </w:pPr>
+      <w:r>
+        <w:rPr>
+          <w:b/>
+          <w:bCs/>
+          <w:sz w:val="32"/>
+          <w:szCs w:val="32"/>
           <w:lang w:val="en-US"/>
         </w:rPr>
         <w:t>2</w:t>
       </w:r>
       <w:r>
         <w:rPr>
-          <w:sz w:val="36"/>
-          <w:szCs w:val="36"/>
+          <w:b/>
+          <w:bCs/>
+          <w:sz w:val="32"/>
+          <w:szCs w:val="32"/>
           <w:lang w:val="en-US"/>
         </w:rPr>
         <w:t>7</w:t>
       </w:r>
       <w:r>
         <w:rPr>
-          <w:sz w:val="36"/>
-          <w:szCs w:val="36"/>
+          <w:b/>
+          <w:bCs/>
+          <w:sz w:val="32"/>
+          <w:szCs w:val="32"/>
           <w:lang w:val="en-US"/>
         </w:rPr>
         <w:t xml:space="preserve"> </w:t>
@@ -2921,8 +3485,10 @@
       <w:proofErr w:type="gramStart"/>
       <w:r>
         <w:rPr>
-          <w:sz w:val="36"/>
-          <w:szCs w:val="36"/>
+          <w:b/>
+          <w:bCs/>
+          <w:sz w:val="32"/>
+          <w:szCs w:val="32"/>
           <w:lang w:val="en-US"/>
         </w:rPr>
         <w:t>uptime</w:t>
@@ -2930,11 +3496,38 @@
       <w:proofErr w:type="gramEnd"/>
       <w:r>
         <w:rPr>
-          <w:sz w:val="36"/>
-          <w:szCs w:val="36"/>
-          <w:lang w:val="en-US"/>
-        </w:rPr>
-        <w:t>: to check How long server has been running in Linux</w:t>
+          <w:b/>
+          <w:bCs/>
+          <w:sz w:val="32"/>
+          <w:szCs w:val="32"/>
+          <w:lang w:val="en-US"/>
+        </w:rPr>
+        <w:t>:</w:t>
+      </w:r>
+      <w:r>
+        <w:rPr>
+          <w:sz w:val="32"/>
+          <w:szCs w:val="32"/>
+          <w:lang w:val="en-US"/>
+        </w:rPr>
+        <w:t xml:space="preserve"> to check How long server has been running in Linux</w:t>
+      </w:r>
+    </w:p>
+    <w:p>
+      <w:pPr>
+        <w:rPr>
+          <w:sz w:val="32"/>
+          <w:szCs w:val="32"/>
+          <w:lang w:val="en-US"/>
+        </w:rPr>
+      </w:pPr>
+      <w:r>
+        <w:rPr>
+          <w:sz w:val="32"/>
+          <w:szCs w:val="32"/>
+          <w:lang w:val="en-US"/>
+        </w:rPr>
+        <w:t xml:space="preserve">     Syntax: uptime</w:t>
       </w:r>
     </w:p>
     <w:p>
@@ -2968,7 +3561,7 @@
                     <pic:cNvPicPr/>
                   </pic:nvPicPr>
                   <pic:blipFill>
-                    <a:blip r:embed="rId33"/>
+                    <a:blip r:embed="rId34"/>
                     <a:stretch>
                       <a:fillRect/>
                     </a:stretch>
@@ -2992,30 +3585,36 @@
     <w:p>
       <w:pPr>
         <w:rPr>
-          <w:sz w:val="36"/>
-          <w:szCs w:val="36"/>
-        </w:rPr>
-      </w:pPr>
-      <w:r>
-        <w:rPr>
-          <w:sz w:val="36"/>
-          <w:szCs w:val="36"/>
+          <w:sz w:val="32"/>
+          <w:szCs w:val="32"/>
+        </w:rPr>
+      </w:pPr>
+      <w:r>
+        <w:rPr>
+          <w:b/>
+          <w:bCs/>
+          <w:sz w:val="32"/>
+          <w:szCs w:val="32"/>
           <w:lang w:val="en-US"/>
         </w:rPr>
         <w:t>2</w:t>
       </w:r>
       <w:r>
         <w:rPr>
-          <w:sz w:val="36"/>
-          <w:szCs w:val="36"/>
+          <w:b/>
+          <w:bCs/>
+          <w:sz w:val="32"/>
+          <w:szCs w:val="32"/>
           <w:lang w:val="en-US"/>
         </w:rPr>
         <w:t>8</w:t>
       </w:r>
       <w:r>
         <w:rPr>
-          <w:sz w:val="36"/>
-          <w:szCs w:val="36"/>
+          <w:b/>
+          <w:bCs/>
+          <w:sz w:val="32"/>
+          <w:szCs w:val="32"/>
           <w:lang w:val="en-US"/>
         </w:rPr>
         <w:t xml:space="preserve"> </w:t>
@@ -3023,8 +3622,10 @@
       <w:proofErr w:type="gramStart"/>
       <w:r>
         <w:rPr>
-          <w:sz w:val="36"/>
-          <w:szCs w:val="36"/>
+          <w:b/>
+          <w:bCs/>
+          <w:sz w:val="32"/>
+          <w:szCs w:val="32"/>
           <w:lang w:val="en-US"/>
         </w:rPr>
         <w:t>echo</w:t>
@@ -3032,21 +3633,35 @@
       <w:proofErr w:type="gramEnd"/>
       <w:r>
         <w:rPr>
-          <w:sz w:val="36"/>
-          <w:szCs w:val="36"/>
+          <w:b/>
+          <w:bCs/>
+          <w:sz w:val="32"/>
+          <w:szCs w:val="32"/>
           <w:lang w:val="en-US"/>
         </w:rPr>
         <w:t>:</w:t>
       </w:r>
       <w:r>
-        <w:t xml:space="preserve"> </w:t>
-      </w:r>
-      <w:r>
-        <w:rPr>
-          <w:sz w:val="36"/>
-          <w:szCs w:val="36"/>
-        </w:rPr>
-        <w:t>The echo command prints the specified text or variables to the terminal or into a file.</w:t>
+        <w:rPr>
+          <w:sz w:val="32"/>
+          <w:szCs w:val="32"/>
+        </w:rPr>
+        <w:t xml:space="preserve"> The echo command prints the specified text or variables to the terminal or into a file.</w:t>
+      </w:r>
+    </w:p>
+    <w:p>
+      <w:pPr>
+        <w:rPr>
+          <w:sz w:val="32"/>
+          <w:szCs w:val="32"/>
+        </w:rPr>
+      </w:pPr>
+      <w:r>
+        <w:rPr>
+          <w:sz w:val="32"/>
+          <w:szCs w:val="32"/>
+        </w:rPr>
+        <w:t>Syntax: echo “String name”</w:t>
       </w:r>
     </w:p>
     <w:p>
@@ -3080,7 +3695,7 @@
                     <pic:cNvPicPr/>
                   </pic:nvPicPr>
                   <pic:blipFill>
-                    <a:blip r:embed="rId34"/>
+                    <a:blip r:embed="rId35"/>
                     <a:stretch>
                       <a:fillRect/>
                     </a:stretch>
@@ -3104,22 +3719,32 @@
     <w:p>
       <w:pPr>
         <w:rPr>
-          <w:sz w:val="36"/>
-          <w:szCs w:val="36"/>
-        </w:rPr>
-      </w:pPr>
-      <w:r>
-        <w:rPr>
-          <w:sz w:val="36"/>
-          <w:szCs w:val="36"/>
-          <w:lang w:val="en-US"/>
-        </w:rPr>
-        <w:t xml:space="preserve">29 grep: </w:t>
-      </w:r>
-      <w:r>
-        <w:rPr>
-          <w:sz w:val="36"/>
-          <w:szCs w:val="36"/>
+          <w:sz w:val="32"/>
+          <w:szCs w:val="32"/>
+        </w:rPr>
+      </w:pPr>
+      <w:r>
+        <w:rPr>
+          <w:b/>
+          <w:bCs/>
+          <w:sz w:val="32"/>
+          <w:szCs w:val="32"/>
+          <w:lang w:val="en-US"/>
+        </w:rPr>
+        <w:t>29 grep:</w:t>
+      </w:r>
+      <w:r>
+        <w:rPr>
+          <w:sz w:val="32"/>
+          <w:szCs w:val="32"/>
+          <w:lang w:val="en-US"/>
+        </w:rPr>
+        <w:t xml:space="preserve"> </w:t>
+      </w:r>
+      <w:r>
+        <w:rPr>
+          <w:sz w:val="32"/>
+          <w:szCs w:val="32"/>
         </w:rPr>
         <w:t>The grep command searches files for lines that contain a specific string or pattern and prints them. It can search using simple text or regular expressions and can be combined with options to refine the search results.</w:t>
       </w:r>
@@ -3127,13 +3752,38 @@
     <w:p>
       <w:pPr>
         <w:rPr>
-          <w:sz w:val="36"/>
-          <w:szCs w:val="36"/>
-          <w:lang w:val="en-US"/>
-        </w:rPr>
-      </w:pPr>
-      <w:r>
-        <w:rPr>
+          <w:sz w:val="32"/>
+          <w:szCs w:val="32"/>
+        </w:rPr>
+      </w:pPr>
+      <w:r>
+        <w:rPr>
+          <w:sz w:val="32"/>
+          <w:szCs w:val="32"/>
+        </w:rPr>
+        <w:t xml:space="preserve"> Syntax: grep “specific string” </w:t>
+      </w:r>
+      <w:proofErr w:type="spellStart"/>
+      <w:r>
+        <w:rPr>
+          <w:sz w:val="32"/>
+          <w:szCs w:val="32"/>
+        </w:rPr>
+        <w:t>filesname</w:t>
+      </w:r>
+      <w:proofErr w:type="spellEnd"/>
+    </w:p>
+    <w:p>
+      <w:pPr>
+        <w:rPr>
+          <w:sz w:val="36"/>
+          <w:szCs w:val="36"/>
+          <w:lang w:val="en-US"/>
+        </w:rPr>
+      </w:pPr>
+      <w:r>
+        <w:rPr>
+          <w:noProof/>
           <w:sz w:val="36"/>
           <w:szCs w:val="36"/>
           <w:lang w:val="en-US"/>
@@ -3154,7 +3804,7 @@
                     <pic:cNvPicPr/>
                   </pic:nvPicPr>
                   <pic:blipFill>
-                    <a:blip r:embed="rId35"/>
+                    <a:blip r:embed="rId36"/>
                     <a:stretch>
                       <a:fillRect/>
                     </a:stretch>
@@ -3178,18 +3828,1256 @@
     <w:p>
       <w:pPr>
         <w:rPr>
-          <w:sz w:val="36"/>
-          <w:szCs w:val="36"/>
-          <w:lang w:val="en-US"/>
-        </w:rPr>
-      </w:pPr>
-      <w:r>
-        <w:rPr>
-          <w:sz w:val="36"/>
-          <w:szCs w:val="36"/>
-          <w:lang w:val="en-US"/>
-        </w:rPr>
-        <w:t>2</w:t>
+          <w:sz w:val="32"/>
+          <w:szCs w:val="32"/>
+          <w:lang w:val="en-US"/>
+        </w:rPr>
+      </w:pPr>
+      <w:r>
+        <w:rPr>
+          <w:b/>
+          <w:bCs/>
+          <w:sz w:val="36"/>
+          <w:szCs w:val="36"/>
+          <w:lang w:val="en-US"/>
+        </w:rPr>
+        <w:t xml:space="preserve">30 </w:t>
+      </w:r>
+      <w:proofErr w:type="gramStart"/>
+      <w:r>
+        <w:rPr>
+          <w:b/>
+          <w:bCs/>
+          <w:sz w:val="36"/>
+          <w:szCs w:val="36"/>
+          <w:lang w:val="en-US"/>
+        </w:rPr>
+        <w:t>man</w:t>
+      </w:r>
+      <w:proofErr w:type="gramEnd"/>
+      <w:r>
+        <w:rPr>
+          <w:b/>
+          <w:bCs/>
+          <w:sz w:val="36"/>
+          <w:szCs w:val="36"/>
+          <w:lang w:val="en-US"/>
+        </w:rPr>
+        <w:t>:</w:t>
+      </w:r>
+      <w:r>
+        <w:rPr>
+          <w:b/>
+          <w:bCs/>
+          <w:sz w:val="36"/>
+          <w:szCs w:val="36"/>
+          <w:lang w:val="en-US"/>
+        </w:rPr>
+        <w:t xml:space="preserve"> </w:t>
+      </w:r>
+      <w:r>
+        <w:rPr>
+          <w:sz w:val="32"/>
+          <w:szCs w:val="32"/>
+          <w:lang w:val="en-US"/>
+        </w:rPr>
+        <w:t xml:space="preserve">The </w:t>
+      </w:r>
+      <w:r>
+        <w:rPr>
+          <w:sz w:val="32"/>
+          <w:szCs w:val="32"/>
+          <w:lang w:val="en-US"/>
+        </w:rPr>
+        <w:t>man command is a built-in command that allows users</w:t>
+      </w:r>
+    </w:p>
+    <w:p>
+      <w:pPr>
+        <w:rPr>
+          <w:sz w:val="32"/>
+          <w:szCs w:val="32"/>
+          <w:lang w:val="en-US"/>
+        </w:rPr>
+      </w:pPr>
+      <w:r>
+        <w:rPr>
+          <w:sz w:val="32"/>
+          <w:szCs w:val="32"/>
+          <w:lang w:val="en-US"/>
+        </w:rPr>
+        <w:t xml:space="preserve">to access the manual documentation for </w:t>
+      </w:r>
+      <w:proofErr w:type="gramStart"/>
+      <w:r>
+        <w:rPr>
+          <w:sz w:val="32"/>
+          <w:szCs w:val="32"/>
+          <w:lang w:val="en-US"/>
+        </w:rPr>
+        <w:t>commands ,functions</w:t>
+      </w:r>
+      <w:proofErr w:type="gramEnd"/>
+      <w:r>
+        <w:rPr>
+          <w:sz w:val="32"/>
+          <w:szCs w:val="32"/>
+          <w:lang w:val="en-US"/>
+        </w:rPr>
+        <w:t xml:space="preserve">, system calls ,and other components in Linux </w:t>
+      </w:r>
+    </w:p>
+    <w:p>
+      <w:pPr>
+        <w:rPr>
+          <w:sz w:val="32"/>
+          <w:szCs w:val="32"/>
+          <w:lang w:val="en-US"/>
+        </w:rPr>
+      </w:pPr>
+      <w:r>
+        <w:rPr>
+          <w:sz w:val="32"/>
+          <w:szCs w:val="32"/>
+          <w:lang w:val="en-US"/>
+        </w:rPr>
+        <w:lastRenderedPageBreak/>
+        <w:t xml:space="preserve">Syntax: </w:t>
+      </w:r>
+      <w:proofErr w:type="gramStart"/>
+      <w:r>
+        <w:rPr>
+          <w:sz w:val="32"/>
+          <w:szCs w:val="32"/>
+          <w:lang w:val="en-US"/>
+        </w:rPr>
+        <w:t>man</w:t>
+      </w:r>
+      <w:proofErr w:type="gramEnd"/>
+      <w:r>
+        <w:rPr>
+          <w:sz w:val="32"/>
+          <w:szCs w:val="32"/>
+          <w:lang w:val="en-US"/>
+        </w:rPr>
+        <w:t>[options] command</w:t>
+      </w:r>
+    </w:p>
+    <w:p>
+      <w:pPr>
+        <w:rPr>
+          <w:sz w:val="32"/>
+          <w:szCs w:val="32"/>
+          <w:lang w:val="en-US"/>
+        </w:rPr>
+      </w:pPr>
+      <w:r>
+        <w:rPr>
+          <w:sz w:val="32"/>
+          <w:szCs w:val="32"/>
+          <w:lang w:val="en-US"/>
+        </w:rPr>
+        <w:drawing>
+          <wp:inline distT="0" distB="0" distL="0" distR="0" wp14:anchorId="04A99077" wp14:editId="7817EAD6">
+            <wp:extent cx="2895851" cy="480102"/>
+            <wp:effectExtent l="0" t="0" r="0" b="0"/>
+            <wp:docPr id="1553789148" name="Picture 1"/>
+            <wp:cNvGraphicFramePr>
+              <a:graphicFrameLocks xmlns:a="http://schemas.openxmlformats.org/drawingml/2006/main" noChangeAspect="1"/>
+            </wp:cNvGraphicFramePr>
+            <a:graphic xmlns:a="http://schemas.openxmlformats.org/drawingml/2006/main">
+              <a:graphicData uri="http://schemas.openxmlformats.org/drawingml/2006/picture">
+                <pic:pic xmlns:pic="http://schemas.openxmlformats.org/drawingml/2006/picture">
+                  <pic:nvPicPr>
+                    <pic:cNvPr id="1553789148" name=""/>
+                    <pic:cNvPicPr/>
+                  </pic:nvPicPr>
+                  <pic:blipFill>
+                    <a:blip r:embed="rId37"/>
+                    <a:stretch>
+                      <a:fillRect/>
+                    </a:stretch>
+                  </pic:blipFill>
+                  <pic:spPr>
+                    <a:xfrm>
+                      <a:off x="0" y="0"/>
+                      <a:ext cx="2895851" cy="480102"/>
+                    </a:xfrm>
+                    <a:prstGeom prst="rect">
+                      <a:avLst/>
+                    </a:prstGeom>
+                  </pic:spPr>
+                </pic:pic>
+              </a:graphicData>
+            </a:graphic>
+          </wp:inline>
+        </w:drawing>
+      </w:r>
+    </w:p>
+    <w:p>
+      <w:pPr>
+        <w:rPr>
+          <w:sz w:val="32"/>
+          <w:szCs w:val="32"/>
+          <w:lang w:val="en-US"/>
+        </w:rPr>
+      </w:pPr>
+      <w:r>
+        <w:rPr>
+          <w:sz w:val="32"/>
+          <w:szCs w:val="32"/>
+          <w:lang w:val="en-US"/>
+        </w:rPr>
+        <w:drawing>
+          <wp:inline distT="0" distB="0" distL="0" distR="0" wp14:anchorId="1AFADD81" wp14:editId="1EE20C05">
+            <wp:extent cx="5731510" cy="5212080"/>
+            <wp:effectExtent l="0" t="0" r="2540" b="7620"/>
+            <wp:docPr id="1266536999" name="Picture 1"/>
+            <wp:cNvGraphicFramePr>
+              <a:graphicFrameLocks xmlns:a="http://schemas.openxmlformats.org/drawingml/2006/main" noChangeAspect="1"/>
+            </wp:cNvGraphicFramePr>
+            <a:graphic xmlns:a="http://schemas.openxmlformats.org/drawingml/2006/main">
+              <a:graphicData uri="http://schemas.openxmlformats.org/drawingml/2006/picture">
+                <pic:pic xmlns:pic="http://schemas.openxmlformats.org/drawingml/2006/picture">
+                  <pic:nvPicPr>
+                    <pic:cNvPr id="1266536999" name=""/>
+                    <pic:cNvPicPr/>
+                  </pic:nvPicPr>
+                  <pic:blipFill>
+                    <a:blip r:embed="rId38"/>
+                    <a:stretch>
+                      <a:fillRect/>
+                    </a:stretch>
+                  </pic:blipFill>
+                  <pic:spPr>
+                    <a:xfrm>
+                      <a:off x="0" y="0"/>
+                      <a:ext cx="5731510" cy="5212080"/>
+                    </a:xfrm>
+                    <a:prstGeom prst="rect">
+                      <a:avLst/>
+                    </a:prstGeom>
+                  </pic:spPr>
+                </pic:pic>
+              </a:graphicData>
+            </a:graphic>
+          </wp:inline>
+        </w:drawing>
+      </w:r>
+    </w:p>
+    <w:p>
+      <w:pPr>
+        <w:rPr>
+          <w:sz w:val="32"/>
+          <w:szCs w:val="32"/>
+          <w:lang w:val="en-US"/>
+        </w:rPr>
+      </w:pPr>
+      <w:r>
+        <w:rPr>
+          <w:b/>
+          <w:bCs/>
+          <w:sz w:val="32"/>
+          <w:szCs w:val="32"/>
+          <w:lang w:val="en-US"/>
+        </w:rPr>
+        <w:t>31 ps:</w:t>
+      </w:r>
+      <w:r>
+        <w:rPr>
+          <w:sz w:val="32"/>
+          <w:szCs w:val="32"/>
+          <w:lang w:val="en-US"/>
+        </w:rPr>
+        <w:t xml:space="preserve"> The ps command provides a snapshot of current </w:t>
+      </w:r>
+      <w:proofErr w:type="gramStart"/>
+      <w:r>
+        <w:rPr>
+          <w:sz w:val="32"/>
+          <w:szCs w:val="32"/>
+          <w:lang w:val="en-US"/>
+        </w:rPr>
+        <w:t>proc</w:t>
+      </w:r>
+      <w:r>
+        <w:rPr>
+          <w:sz w:val="32"/>
+          <w:szCs w:val="32"/>
+          <w:lang w:val="en-US"/>
+        </w:rPr>
+        <w:t>esses ,showing</w:t>
+      </w:r>
+      <w:proofErr w:type="gramEnd"/>
+      <w:r>
+        <w:rPr>
+          <w:sz w:val="32"/>
+          <w:szCs w:val="32"/>
+          <w:lang w:val="en-US"/>
+        </w:rPr>
+        <w:t xml:space="preserve"> details like process IDs(PIDs) ,terminal associated with the process ,CPU and memory usage , and the command that started the process.</w:t>
+      </w:r>
+    </w:p>
+    <w:p>
+      <w:pPr>
+        <w:rPr>
+          <w:sz w:val="32"/>
+          <w:szCs w:val="32"/>
+          <w:lang w:val="en-US"/>
+        </w:rPr>
+      </w:pPr>
+      <w:r>
+        <w:rPr>
+          <w:sz w:val="32"/>
+          <w:szCs w:val="32"/>
+          <w:lang w:val="en-US"/>
+        </w:rPr>
+        <w:t xml:space="preserve"> Syntax: ps[options] </w:t>
+      </w:r>
+    </w:p>
+    <w:p>
+      <w:pPr>
+        <w:rPr>
+          <w:sz w:val="32"/>
+          <w:szCs w:val="32"/>
+          <w:lang w:val="en-US"/>
+        </w:rPr>
+      </w:pPr>
+      <w:r>
+        <w:rPr>
+          <w:sz w:val="32"/>
+          <w:szCs w:val="32"/>
+          <w:lang w:val="en-US"/>
+        </w:rPr>
+        <w:t xml:space="preserve">  </w:t>
+      </w:r>
+      <w:r>
+        <w:rPr>
+          <w:sz w:val="32"/>
+          <w:szCs w:val="32"/>
+          <w:lang w:val="en-US"/>
+        </w:rPr>
+        <w:drawing>
+          <wp:inline distT="0" distB="0" distL="0" distR="0" wp14:anchorId="2CB93E6B" wp14:editId="599C5F45">
+            <wp:extent cx="2865368" cy="762066"/>
+            <wp:effectExtent l="0" t="0" r="0" b="0"/>
+            <wp:docPr id="375938964" name="Picture 1"/>
+            <wp:cNvGraphicFramePr>
+              <a:graphicFrameLocks xmlns:a="http://schemas.openxmlformats.org/drawingml/2006/main" noChangeAspect="1"/>
+            </wp:cNvGraphicFramePr>
+            <a:graphic xmlns:a="http://schemas.openxmlformats.org/drawingml/2006/main">
+              <a:graphicData uri="http://schemas.openxmlformats.org/drawingml/2006/picture">
+                <pic:pic xmlns:pic="http://schemas.openxmlformats.org/drawingml/2006/picture">
+                  <pic:nvPicPr>
+                    <pic:cNvPr id="375938964" name=""/>
+                    <pic:cNvPicPr/>
+                  </pic:nvPicPr>
+                  <pic:blipFill>
+                    <a:blip r:embed="rId39"/>
+                    <a:stretch>
+                      <a:fillRect/>
+                    </a:stretch>
+                  </pic:blipFill>
+                  <pic:spPr>
+                    <a:xfrm>
+                      <a:off x="0" y="0"/>
+                      <a:ext cx="2865368" cy="762066"/>
+                    </a:xfrm>
+                    <a:prstGeom prst="rect">
+                      <a:avLst/>
+                    </a:prstGeom>
+                  </pic:spPr>
+                </pic:pic>
+              </a:graphicData>
+            </a:graphic>
+          </wp:inline>
+        </w:drawing>
+      </w:r>
+    </w:p>
+    <w:p>
+      <w:pPr>
+        <w:rPr>
+          <w:sz w:val="36"/>
+          <w:szCs w:val="36"/>
+          <w:lang w:val="en-US"/>
+        </w:rPr>
+      </w:pPr>
+      <w:r>
+        <w:rPr>
+          <w:b/>
+          <w:bCs/>
+          <w:sz w:val="36"/>
+          <w:szCs w:val="36"/>
+          <w:lang w:val="en-US"/>
+        </w:rPr>
+        <w:lastRenderedPageBreak/>
+        <w:t>32 su:</w:t>
+      </w:r>
+      <w:r>
+        <w:rPr>
+          <w:sz w:val="36"/>
+          <w:szCs w:val="36"/>
+          <w:lang w:val="en-US"/>
+        </w:rPr>
+        <w:t xml:space="preserve"> The su command in Linux switches users or executes commands as a different </w:t>
+      </w:r>
+      <w:proofErr w:type="gramStart"/>
+      <w:r>
+        <w:rPr>
+          <w:sz w:val="36"/>
+          <w:szCs w:val="36"/>
+          <w:lang w:val="en-US"/>
+        </w:rPr>
+        <w:t>users .It</w:t>
+      </w:r>
+      <w:proofErr w:type="gramEnd"/>
+      <w:r>
+        <w:rPr>
+          <w:sz w:val="36"/>
+          <w:szCs w:val="36"/>
+          <w:lang w:val="en-US"/>
+        </w:rPr>
+        <w:t xml:space="preserve"> is useful for administrative tasks that require elevated privileges.</w:t>
+      </w:r>
+    </w:p>
+    <w:p>
+      <w:pPr>
+        <w:rPr>
+          <w:sz w:val="36"/>
+          <w:szCs w:val="36"/>
+          <w:lang w:val="en-US"/>
+        </w:rPr>
+      </w:pPr>
+      <w:r>
+        <w:rPr>
+          <w:sz w:val="36"/>
+          <w:szCs w:val="36"/>
+          <w:lang w:val="en-US"/>
+        </w:rPr>
+        <w:t>Syntax: su [options][username]</w:t>
+      </w:r>
+    </w:p>
+    <w:p>
+      <w:pPr>
+        <w:rPr>
+          <w:sz w:val="36"/>
+          <w:szCs w:val="36"/>
+          <w:lang w:val="en-US"/>
+        </w:rPr>
+      </w:pPr>
+      <w:r>
+        <w:rPr>
+          <w:sz w:val="36"/>
+          <w:szCs w:val="36"/>
+          <w:lang w:val="en-US"/>
+        </w:rPr>
+        <w:drawing>
+          <wp:inline distT="0" distB="0" distL="0" distR="0" wp14:anchorId="52E7F742" wp14:editId="2805755F">
+            <wp:extent cx="4389500" cy="784928"/>
+            <wp:effectExtent l="0" t="0" r="0" b="0"/>
+            <wp:docPr id="488705758" name="Picture 1"/>
+            <wp:cNvGraphicFramePr>
+              <a:graphicFrameLocks xmlns:a="http://schemas.openxmlformats.org/drawingml/2006/main" noChangeAspect="1"/>
+            </wp:cNvGraphicFramePr>
+            <a:graphic xmlns:a="http://schemas.openxmlformats.org/drawingml/2006/main">
+              <a:graphicData uri="http://schemas.openxmlformats.org/drawingml/2006/picture">
+                <pic:pic xmlns:pic="http://schemas.openxmlformats.org/drawingml/2006/picture">
+                  <pic:nvPicPr>
+                    <pic:cNvPr id="488705758" name=""/>
+                    <pic:cNvPicPr/>
+                  </pic:nvPicPr>
+                  <pic:blipFill>
+                    <a:blip r:embed="rId40"/>
+                    <a:stretch>
+                      <a:fillRect/>
+                    </a:stretch>
+                  </pic:blipFill>
+                  <pic:spPr>
+                    <a:xfrm>
+                      <a:off x="0" y="0"/>
+                      <a:ext cx="4389500" cy="784928"/>
+                    </a:xfrm>
+                    <a:prstGeom prst="rect">
+                      <a:avLst/>
+                    </a:prstGeom>
+                  </pic:spPr>
+                </pic:pic>
+              </a:graphicData>
+            </a:graphic>
+          </wp:inline>
+        </w:drawing>
+      </w:r>
+    </w:p>
+    <w:p>
+      <w:pPr>
+        <w:rPr>
+          <w:sz w:val="32"/>
+          <w:szCs w:val="32"/>
+          <w:lang w:val="en-US"/>
+        </w:rPr>
+      </w:pPr>
+      <w:r>
+        <w:rPr>
+          <w:b/>
+          <w:bCs/>
+          <w:sz w:val="32"/>
+          <w:szCs w:val="32"/>
+          <w:lang w:val="en-US"/>
+        </w:rPr>
+        <w:t xml:space="preserve">33 </w:t>
+      </w:r>
+      <w:r>
+        <w:rPr>
+          <w:b/>
+          <w:bCs/>
+          <w:sz w:val="32"/>
+          <w:szCs w:val="32"/>
+          <w:lang w:val="en-US"/>
+        </w:rPr>
+        <w:t>ki</w:t>
+      </w:r>
+      <w:r>
+        <w:rPr>
+          <w:b/>
+          <w:bCs/>
+          <w:sz w:val="32"/>
+          <w:szCs w:val="32"/>
+          <w:lang w:val="en-US"/>
+        </w:rPr>
+        <w:t xml:space="preserve">ll: </w:t>
+      </w:r>
+      <w:r>
+        <w:rPr>
+          <w:sz w:val="32"/>
+          <w:szCs w:val="32"/>
+          <w:lang w:val="en-US"/>
+        </w:rPr>
+        <w:t>kill command in Linux (Located in/bin/kill</w:t>
+      </w:r>
+      <w:proofErr w:type="gramStart"/>
+      <w:r>
+        <w:rPr>
+          <w:sz w:val="32"/>
+          <w:szCs w:val="32"/>
+          <w:lang w:val="en-US"/>
+        </w:rPr>
+        <w:t>),is</w:t>
+      </w:r>
+      <w:proofErr w:type="gramEnd"/>
+      <w:r>
+        <w:rPr>
+          <w:sz w:val="32"/>
+          <w:szCs w:val="32"/>
+          <w:lang w:val="en-US"/>
+        </w:rPr>
+        <w:t xml:space="preserve"> a built-in </w:t>
+      </w:r>
+    </w:p>
+    <w:p>
+      <w:pPr>
+        <w:rPr>
+          <w:sz w:val="32"/>
+          <w:szCs w:val="32"/>
+          <w:lang w:val="en-US"/>
+        </w:rPr>
+      </w:pPr>
+      <w:r>
+        <w:rPr>
+          <w:sz w:val="32"/>
+          <w:szCs w:val="32"/>
+          <w:lang w:val="en-US"/>
+        </w:rPr>
+        <w:t>Command which is used to terminate processes manually</w:t>
+      </w:r>
+    </w:p>
+    <w:p>
+      <w:pPr>
+        <w:rPr>
+          <w:sz w:val="32"/>
+          <w:szCs w:val="32"/>
+          <w:lang w:val="en-US"/>
+        </w:rPr>
+      </w:pPr>
+      <w:r>
+        <w:rPr>
+          <w:sz w:val="32"/>
+          <w:szCs w:val="32"/>
+          <w:lang w:val="en-US"/>
+        </w:rPr>
+        <w:t>Syntax: kill [signal] PID</w:t>
+      </w:r>
+    </w:p>
+    <w:p>
+      <w:pPr>
+        <w:rPr>
+          <w:sz w:val="36"/>
+          <w:szCs w:val="36"/>
+          <w:lang w:val="en-US"/>
+        </w:rPr>
+      </w:pPr>
+      <w:r>
+        <w:rPr>
+          <w:sz w:val="36"/>
+          <w:szCs w:val="36"/>
+          <w:lang w:val="en-US"/>
+        </w:rPr>
+        <w:drawing>
+          <wp:inline distT="0" distB="0" distL="0" distR="0" wp14:anchorId="46BA32D3" wp14:editId="21CC162F">
+            <wp:extent cx="5731510" cy="1275715"/>
+            <wp:effectExtent l="0" t="0" r="2540" b="635"/>
+            <wp:docPr id="227573396" name="Picture 1"/>
+            <wp:cNvGraphicFramePr>
+              <a:graphicFrameLocks xmlns:a="http://schemas.openxmlformats.org/drawingml/2006/main" noChangeAspect="1"/>
+            </wp:cNvGraphicFramePr>
+            <a:graphic xmlns:a="http://schemas.openxmlformats.org/drawingml/2006/main">
+              <a:graphicData uri="http://schemas.openxmlformats.org/drawingml/2006/picture">
+                <pic:pic xmlns:pic="http://schemas.openxmlformats.org/drawingml/2006/picture">
+                  <pic:nvPicPr>
+                    <pic:cNvPr id="227573396" name=""/>
+                    <pic:cNvPicPr/>
+                  </pic:nvPicPr>
+                  <pic:blipFill>
+                    <a:blip r:embed="rId41"/>
+                    <a:stretch>
+                      <a:fillRect/>
+                    </a:stretch>
+                  </pic:blipFill>
+                  <pic:spPr>
+                    <a:xfrm>
+                      <a:off x="0" y="0"/>
+                      <a:ext cx="5731510" cy="1275715"/>
+                    </a:xfrm>
+                    <a:prstGeom prst="rect">
+                      <a:avLst/>
+                    </a:prstGeom>
+                  </pic:spPr>
+                </pic:pic>
+              </a:graphicData>
+            </a:graphic>
+          </wp:inline>
+        </w:drawing>
+      </w:r>
+    </w:p>
+    <w:p>
+      <w:pPr>
+        <w:rPr>
+          <w:sz w:val="32"/>
+          <w:szCs w:val="32"/>
+          <w:lang w:val="en-US"/>
+        </w:rPr>
+      </w:pPr>
+      <w:r>
+        <w:rPr>
+          <w:b/>
+          <w:bCs/>
+          <w:sz w:val="32"/>
+          <w:szCs w:val="32"/>
+          <w:lang w:val="en-US"/>
+        </w:rPr>
+        <w:t>34 ls-a:</w:t>
+      </w:r>
+      <w:r>
+        <w:rPr>
+          <w:sz w:val="32"/>
+          <w:szCs w:val="32"/>
+          <w:lang w:val="en-US"/>
+        </w:rPr>
+        <w:t xml:space="preserve"> The ls-a command displays all entries in a directory, including those that begin with a dot</w:t>
+      </w:r>
+      <w:proofErr w:type="gramStart"/>
+      <w:r>
+        <w:rPr>
+          <w:sz w:val="32"/>
+          <w:szCs w:val="32"/>
+          <w:lang w:val="en-US"/>
+        </w:rPr>
+        <w:t>(.),which</w:t>
+      </w:r>
+      <w:proofErr w:type="gramEnd"/>
+      <w:r>
+        <w:rPr>
+          <w:sz w:val="32"/>
+          <w:szCs w:val="32"/>
+          <w:lang w:val="en-US"/>
+        </w:rPr>
+        <w:t xml:space="preserve"> are considered hidden files in unix-like systems. </w:t>
+      </w:r>
+    </w:p>
+    <w:p>
+      <w:pPr>
+        <w:rPr>
+          <w:sz w:val="32"/>
+          <w:szCs w:val="32"/>
+          <w:lang w:val="en-US"/>
+        </w:rPr>
+      </w:pPr>
+      <w:r>
+        <w:rPr>
+          <w:sz w:val="32"/>
+          <w:szCs w:val="32"/>
+          <w:lang w:val="en-US"/>
+        </w:rPr>
+        <w:t>Syntax: ls -a[directory]</w:t>
+      </w:r>
+    </w:p>
+    <w:p>
+      <w:pPr>
+        <w:rPr>
+          <w:sz w:val="36"/>
+          <w:szCs w:val="36"/>
+          <w:lang w:val="en-US"/>
+        </w:rPr>
+      </w:pPr>
+      <w:r>
+        <w:rPr>
+          <w:sz w:val="36"/>
+          <w:szCs w:val="36"/>
+          <w:lang w:val="en-US"/>
+        </w:rPr>
+        <w:drawing>
+          <wp:inline distT="0" distB="0" distL="0" distR="0" wp14:anchorId="180997F4" wp14:editId="3C1AFD8C">
+            <wp:extent cx="5731510" cy="1153160"/>
+            <wp:effectExtent l="0" t="0" r="2540" b="8890"/>
+            <wp:docPr id="1802899742" name="Picture 1"/>
+            <wp:cNvGraphicFramePr>
+              <a:graphicFrameLocks xmlns:a="http://schemas.openxmlformats.org/drawingml/2006/main" noChangeAspect="1"/>
+            </wp:cNvGraphicFramePr>
+            <a:graphic xmlns:a="http://schemas.openxmlformats.org/drawingml/2006/main">
+              <a:graphicData uri="http://schemas.openxmlformats.org/drawingml/2006/picture">
+                <pic:pic xmlns:pic="http://schemas.openxmlformats.org/drawingml/2006/picture">
+                  <pic:nvPicPr>
+                    <pic:cNvPr id="1802899742" name=""/>
+                    <pic:cNvPicPr/>
+                  </pic:nvPicPr>
+                  <pic:blipFill>
+                    <a:blip r:embed="rId42"/>
+                    <a:stretch>
+                      <a:fillRect/>
+                    </a:stretch>
+                  </pic:blipFill>
+                  <pic:spPr>
+                    <a:xfrm>
+                      <a:off x="0" y="0"/>
+                      <a:ext cx="5731510" cy="1153160"/>
+                    </a:xfrm>
+                    <a:prstGeom prst="rect">
+                      <a:avLst/>
+                    </a:prstGeom>
+                  </pic:spPr>
+                </pic:pic>
+              </a:graphicData>
+            </a:graphic>
+          </wp:inline>
+        </w:drawing>
+      </w:r>
+    </w:p>
+    <w:p>
+      <w:pPr>
+        <w:rPr>
+          <w:sz w:val="32"/>
+          <w:szCs w:val="32"/>
+          <w:lang w:val="en-US"/>
+        </w:rPr>
+      </w:pPr>
+      <w:r>
+        <w:rPr>
+          <w:b/>
+          <w:bCs/>
+          <w:sz w:val="32"/>
+          <w:szCs w:val="32"/>
+          <w:lang w:val="en-US"/>
+        </w:rPr>
+        <w:t xml:space="preserve">35 gid: </w:t>
+      </w:r>
+      <w:r>
+        <w:rPr>
+          <w:sz w:val="32"/>
+          <w:szCs w:val="32"/>
+          <w:lang w:val="en-US"/>
+        </w:rPr>
+        <w:t xml:space="preserve">In </w:t>
+      </w:r>
+      <w:proofErr w:type="gramStart"/>
+      <w:r>
+        <w:rPr>
+          <w:sz w:val="32"/>
+          <w:szCs w:val="32"/>
+          <w:lang w:val="en-US"/>
+        </w:rPr>
+        <w:t>Linux ,GID</w:t>
+      </w:r>
+      <w:proofErr w:type="gramEnd"/>
+      <w:r>
+        <w:rPr>
+          <w:sz w:val="32"/>
+          <w:szCs w:val="32"/>
+          <w:lang w:val="en-US"/>
+        </w:rPr>
+        <w:t xml:space="preserve"> stands for Group Identifier. It is a numeric value used to identify a specific group on the system. Each user in Linux can belong to one or more </w:t>
+      </w:r>
+      <w:proofErr w:type="gramStart"/>
+      <w:r>
+        <w:rPr>
+          <w:sz w:val="32"/>
+          <w:szCs w:val="32"/>
+          <w:lang w:val="en-US"/>
+        </w:rPr>
+        <w:t>groups ,</w:t>
+      </w:r>
+      <w:proofErr w:type="gramEnd"/>
+      <w:r>
+        <w:rPr>
+          <w:sz w:val="32"/>
+          <w:szCs w:val="32"/>
+          <w:lang w:val="en-US"/>
+        </w:rPr>
+        <w:t xml:space="preserve"> and each group is assigned a unique GID.</w:t>
+      </w:r>
+    </w:p>
+    <w:p>
+      <w:pPr>
+        <w:rPr>
+          <w:sz w:val="32"/>
+          <w:szCs w:val="32"/>
+          <w:lang w:val="en-US"/>
+        </w:rPr>
+      </w:pPr>
+      <w:r>
+        <w:rPr>
+          <w:sz w:val="32"/>
+          <w:szCs w:val="32"/>
+          <w:lang w:val="en-US"/>
+        </w:rPr>
+        <w:t>Syntax: id</w:t>
+      </w:r>
+    </w:p>
+    <w:p>
+      <w:pPr>
+        <w:rPr>
+          <w:sz w:val="32"/>
+          <w:szCs w:val="32"/>
+          <w:lang w:val="en-US"/>
+        </w:rPr>
+      </w:pPr>
+      <w:r>
+        <w:rPr>
+          <w:sz w:val="32"/>
+          <w:szCs w:val="32"/>
+          <w:lang w:val="en-US"/>
+        </w:rPr>
+        <w:lastRenderedPageBreak/>
+        <w:drawing>
+          <wp:inline distT="0" distB="0" distL="0" distR="0" wp14:anchorId="77740D1F" wp14:editId="6A68993C">
+            <wp:extent cx="5731510" cy="457200"/>
+            <wp:effectExtent l="0" t="0" r="2540" b="0"/>
+            <wp:docPr id="1451351059" name="Picture 1"/>
+            <wp:cNvGraphicFramePr>
+              <a:graphicFrameLocks xmlns:a="http://schemas.openxmlformats.org/drawingml/2006/main" noChangeAspect="1"/>
+            </wp:cNvGraphicFramePr>
+            <a:graphic xmlns:a="http://schemas.openxmlformats.org/drawingml/2006/main">
+              <a:graphicData uri="http://schemas.openxmlformats.org/drawingml/2006/picture">
+                <pic:pic xmlns:pic="http://schemas.openxmlformats.org/drawingml/2006/picture">
+                  <pic:nvPicPr>
+                    <pic:cNvPr id="1451351059" name=""/>
+                    <pic:cNvPicPr/>
+                  </pic:nvPicPr>
+                  <pic:blipFill>
+                    <a:blip r:embed="rId43"/>
+                    <a:stretch>
+                      <a:fillRect/>
+                    </a:stretch>
+                  </pic:blipFill>
+                  <pic:spPr>
+                    <a:xfrm>
+                      <a:off x="0" y="0"/>
+                      <a:ext cx="5731510" cy="457200"/>
+                    </a:xfrm>
+                    <a:prstGeom prst="rect">
+                      <a:avLst/>
+                    </a:prstGeom>
+                  </pic:spPr>
+                </pic:pic>
+              </a:graphicData>
+            </a:graphic>
+          </wp:inline>
+        </w:drawing>
+      </w:r>
+    </w:p>
+    <w:p>
+      <w:pPr>
+        <w:rPr>
+          <w:sz w:val="32"/>
+          <w:szCs w:val="32"/>
+          <w:lang w:val="en-US"/>
+        </w:rPr>
+      </w:pPr>
+      <w:r>
+        <w:rPr>
+          <w:b/>
+          <w:bCs/>
+          <w:sz w:val="32"/>
+          <w:szCs w:val="32"/>
+          <w:lang w:val="en-US"/>
+        </w:rPr>
+        <w:t>36 head:</w:t>
+      </w:r>
+      <w:r>
+        <w:rPr>
+          <w:sz w:val="32"/>
+          <w:szCs w:val="32"/>
+          <w:lang w:val="en-US"/>
+        </w:rPr>
+        <w:t xml:space="preserve"> The head command outputs the first part of files or input data. It is commonly used to preview the beginning of a file or stream.</w:t>
+      </w:r>
+    </w:p>
+    <w:p>
+      <w:pPr>
+        <w:rPr>
+          <w:sz w:val="32"/>
+          <w:szCs w:val="32"/>
+          <w:lang w:val="en-US"/>
+        </w:rPr>
+      </w:pPr>
+      <w:r>
+        <w:rPr>
+          <w:sz w:val="32"/>
+          <w:szCs w:val="32"/>
+          <w:lang w:val="en-US"/>
+        </w:rPr>
+        <w:t>Syntax: head[options</w:t>
+      </w:r>
+      <w:proofErr w:type="gramStart"/>
+      <w:r>
+        <w:rPr>
+          <w:sz w:val="32"/>
+          <w:szCs w:val="32"/>
+          <w:lang w:val="en-US"/>
+        </w:rPr>
+        <w:t>][</w:t>
+      </w:r>
+      <w:proofErr w:type="gramEnd"/>
+      <w:r>
+        <w:rPr>
+          <w:sz w:val="32"/>
+          <w:szCs w:val="32"/>
+          <w:lang w:val="en-US"/>
+        </w:rPr>
+        <w:t>file…]</w:t>
+      </w:r>
+    </w:p>
+    <w:p>
+      <w:pPr>
+        <w:rPr>
+          <w:sz w:val="32"/>
+          <w:szCs w:val="32"/>
+          <w:lang w:val="en-US"/>
+        </w:rPr>
+      </w:pPr>
+      <w:r>
+        <w:rPr>
+          <w:sz w:val="32"/>
+          <w:szCs w:val="32"/>
+          <w:lang w:val="en-US"/>
+        </w:rPr>
+        <w:drawing>
+          <wp:inline distT="0" distB="0" distL="0" distR="0" wp14:anchorId="48293AFF" wp14:editId="70C932F5">
+            <wp:extent cx="3962743" cy="1577477"/>
+            <wp:effectExtent l="0" t="0" r="0" b="3810"/>
+            <wp:docPr id="838173350" name="Picture 1"/>
+            <wp:cNvGraphicFramePr>
+              <a:graphicFrameLocks xmlns:a="http://schemas.openxmlformats.org/drawingml/2006/main" noChangeAspect="1"/>
+            </wp:cNvGraphicFramePr>
+            <a:graphic xmlns:a="http://schemas.openxmlformats.org/drawingml/2006/main">
+              <a:graphicData uri="http://schemas.openxmlformats.org/drawingml/2006/picture">
+                <pic:pic xmlns:pic="http://schemas.openxmlformats.org/drawingml/2006/picture">
+                  <pic:nvPicPr>
+                    <pic:cNvPr id="838173350" name=""/>
+                    <pic:cNvPicPr/>
+                  </pic:nvPicPr>
+                  <pic:blipFill>
+                    <a:blip r:embed="rId44"/>
+                    <a:stretch>
+                      <a:fillRect/>
+                    </a:stretch>
+                  </pic:blipFill>
+                  <pic:spPr>
+                    <a:xfrm>
+                      <a:off x="0" y="0"/>
+                      <a:ext cx="3962743" cy="1577477"/>
+                    </a:xfrm>
+                    <a:prstGeom prst="rect">
+                      <a:avLst/>
+                    </a:prstGeom>
+                  </pic:spPr>
+                </pic:pic>
+              </a:graphicData>
+            </a:graphic>
+          </wp:inline>
+        </w:drawing>
+      </w:r>
+    </w:p>
+    <w:p>
+      <w:pPr>
+        <w:rPr>
+          <w:sz w:val="32"/>
+          <w:szCs w:val="32"/>
+          <w:lang w:val="en-US"/>
+        </w:rPr>
+      </w:pPr>
+      <w:r>
+        <w:rPr>
+          <w:b/>
+          <w:bCs/>
+          <w:sz w:val="32"/>
+          <w:szCs w:val="32"/>
+          <w:lang w:val="en-US"/>
+        </w:rPr>
+        <w:t xml:space="preserve">37 </w:t>
+      </w:r>
+      <w:proofErr w:type="gramStart"/>
+      <w:r>
+        <w:rPr>
+          <w:b/>
+          <w:bCs/>
+          <w:sz w:val="32"/>
+          <w:szCs w:val="32"/>
+          <w:lang w:val="en-US"/>
+        </w:rPr>
+        <w:t>tail</w:t>
+      </w:r>
+      <w:proofErr w:type="gramEnd"/>
+      <w:r>
+        <w:rPr>
+          <w:b/>
+          <w:bCs/>
+          <w:sz w:val="32"/>
+          <w:szCs w:val="32"/>
+          <w:lang w:val="en-US"/>
+        </w:rPr>
+        <w:t>:</w:t>
+      </w:r>
+      <w:r>
+        <w:rPr>
+          <w:sz w:val="32"/>
+          <w:szCs w:val="32"/>
+          <w:lang w:val="en-US"/>
+        </w:rPr>
+        <w:t xml:space="preserve"> The tail command outputs the last part of files or input data. It is often used to view the most recent entries in a log file or to monitor the end of a file for changes.</w:t>
+      </w:r>
+    </w:p>
+    <w:p>
+      <w:pPr>
+        <w:rPr>
+          <w:sz w:val="32"/>
+          <w:szCs w:val="32"/>
+          <w:lang w:val="en-US"/>
+        </w:rPr>
+      </w:pPr>
+      <w:r>
+        <w:rPr>
+          <w:sz w:val="32"/>
+          <w:szCs w:val="32"/>
+          <w:lang w:val="en-US"/>
+        </w:rPr>
+        <w:t xml:space="preserve">Syntax: </w:t>
+      </w:r>
+      <w:r>
+        <w:rPr>
+          <w:sz w:val="32"/>
+          <w:szCs w:val="32"/>
+          <w:lang w:val="en-US"/>
+        </w:rPr>
+        <w:t>tail</w:t>
+      </w:r>
+      <w:r>
+        <w:rPr>
+          <w:sz w:val="32"/>
+          <w:szCs w:val="32"/>
+          <w:lang w:val="en-US"/>
+        </w:rPr>
+        <w:t>[options</w:t>
+      </w:r>
+      <w:proofErr w:type="gramStart"/>
+      <w:r>
+        <w:rPr>
+          <w:sz w:val="32"/>
+          <w:szCs w:val="32"/>
+          <w:lang w:val="en-US"/>
+        </w:rPr>
+        <w:t>][</w:t>
+      </w:r>
+      <w:proofErr w:type="gramEnd"/>
+      <w:r>
+        <w:rPr>
+          <w:sz w:val="32"/>
+          <w:szCs w:val="32"/>
+          <w:lang w:val="en-US"/>
+        </w:rPr>
+        <w:t>file…]</w:t>
+      </w:r>
+    </w:p>
+    <w:p>
+      <w:pPr>
+        <w:rPr>
+          <w:sz w:val="32"/>
+          <w:szCs w:val="32"/>
+          <w:lang w:val="en-US"/>
+        </w:rPr>
+      </w:pPr>
+      <w:r>
+        <w:rPr>
+          <w:sz w:val="32"/>
+          <w:szCs w:val="32"/>
+          <w:lang w:val="en-US"/>
+        </w:rPr>
+        <w:drawing>
+          <wp:inline distT="0" distB="0" distL="0" distR="0" wp14:anchorId="24267221" wp14:editId="71F51754">
+            <wp:extent cx="3863675" cy="2514818"/>
+            <wp:effectExtent l="0" t="0" r="3810" b="0"/>
+            <wp:docPr id="615111810" name="Picture 1"/>
+            <wp:cNvGraphicFramePr>
+              <a:graphicFrameLocks xmlns:a="http://schemas.openxmlformats.org/drawingml/2006/main" noChangeAspect="1"/>
+            </wp:cNvGraphicFramePr>
+            <a:graphic xmlns:a="http://schemas.openxmlformats.org/drawingml/2006/main">
+              <a:graphicData uri="http://schemas.openxmlformats.org/drawingml/2006/picture">
+                <pic:pic xmlns:pic="http://schemas.openxmlformats.org/drawingml/2006/picture">
+                  <pic:nvPicPr>
+                    <pic:cNvPr id="615111810" name=""/>
+                    <pic:cNvPicPr/>
+                  </pic:nvPicPr>
+                  <pic:blipFill>
+                    <a:blip r:embed="rId45"/>
+                    <a:stretch>
+                      <a:fillRect/>
+                    </a:stretch>
+                  </pic:blipFill>
+                  <pic:spPr>
+                    <a:xfrm>
+                      <a:off x="0" y="0"/>
+                      <a:ext cx="3863675" cy="2514818"/>
+                    </a:xfrm>
+                    <a:prstGeom prst="rect">
+                      <a:avLst/>
+                    </a:prstGeom>
+                  </pic:spPr>
+                </pic:pic>
+              </a:graphicData>
+            </a:graphic>
+          </wp:inline>
+        </w:drawing>
+      </w:r>
+    </w:p>
+    <w:p>
+      <w:pPr>
+        <w:rPr>
+          <w:sz w:val="32"/>
+          <w:szCs w:val="32"/>
+          <w:lang w:val="en-US"/>
+        </w:rPr>
+      </w:pPr>
+      <w:r>
+        <w:rPr>
+          <w:b/>
+          <w:bCs/>
+          <w:sz w:val="32"/>
+          <w:szCs w:val="32"/>
+          <w:lang w:val="en-US"/>
+        </w:rPr>
+        <w:t>38 sudo:</w:t>
+      </w:r>
+      <w:r>
+        <w:rPr>
+          <w:sz w:val="32"/>
+          <w:szCs w:val="32"/>
+          <w:lang w:val="en-US"/>
+        </w:rPr>
+        <w:t xml:space="preserve"> The sudo command grants elevated privileges to run commands that require root or administrative permissions. It is typically used to perform system administrative tasks.</w:t>
+      </w:r>
+    </w:p>
+    <w:p>
+      <w:pPr>
+        <w:rPr>
+          <w:sz w:val="32"/>
+          <w:szCs w:val="32"/>
+          <w:lang w:val="en-US"/>
+        </w:rPr>
+      </w:pPr>
+      <w:r>
+        <w:rPr>
+          <w:sz w:val="32"/>
+          <w:szCs w:val="32"/>
+          <w:lang w:val="en-US"/>
+        </w:rPr>
+        <w:t xml:space="preserve">Syntax: sudo[options] command </w:t>
+      </w:r>
+    </w:p>
+    <w:p>
+      <w:pPr>
+        <w:rPr>
+          <w:sz w:val="32"/>
+          <w:szCs w:val="32"/>
+          <w:lang w:val="en-US"/>
+        </w:rPr>
+      </w:pPr>
+      <w:r>
+        <w:rPr>
+          <w:sz w:val="32"/>
+          <w:szCs w:val="32"/>
+          <w:lang w:val="en-US"/>
+        </w:rPr>
+        <w:lastRenderedPageBreak/>
+        <w:drawing>
+          <wp:inline distT="0" distB="0" distL="0" distR="0" wp14:anchorId="0C2B3D40" wp14:editId="0AE35E6C">
+            <wp:extent cx="5731510" cy="4936490"/>
+            <wp:effectExtent l="0" t="0" r="2540" b="0"/>
+            <wp:docPr id="1962480886" name="Picture 1"/>
+            <wp:cNvGraphicFramePr>
+              <a:graphicFrameLocks xmlns:a="http://schemas.openxmlformats.org/drawingml/2006/main" noChangeAspect="1"/>
+            </wp:cNvGraphicFramePr>
+            <a:graphic xmlns:a="http://schemas.openxmlformats.org/drawingml/2006/main">
+              <a:graphicData uri="http://schemas.openxmlformats.org/drawingml/2006/picture">
+                <pic:pic xmlns:pic="http://schemas.openxmlformats.org/drawingml/2006/picture">
+                  <pic:nvPicPr>
+                    <pic:cNvPr id="1962480886" name=""/>
+                    <pic:cNvPicPr/>
+                  </pic:nvPicPr>
+                  <pic:blipFill>
+                    <a:blip r:embed="rId46"/>
+                    <a:stretch>
+                      <a:fillRect/>
+                    </a:stretch>
+                  </pic:blipFill>
+                  <pic:spPr>
+                    <a:xfrm>
+                      <a:off x="0" y="0"/>
+                      <a:ext cx="5731510" cy="4936490"/>
+                    </a:xfrm>
+                    <a:prstGeom prst="rect">
+                      <a:avLst/>
+                    </a:prstGeom>
+                  </pic:spPr>
+                </pic:pic>
+              </a:graphicData>
+            </a:graphic>
+          </wp:inline>
+        </w:drawing>
+      </w:r>
+    </w:p>
+    <w:p>
+      <w:pPr>
+        <w:rPr>
+          <w:sz w:val="36"/>
+          <w:szCs w:val="36"/>
+          <w:lang w:val="en-US"/>
+        </w:rPr>
+      </w:pPr>
+      <w:r>
+        <w:rPr>
+          <w:sz w:val="36"/>
+          <w:szCs w:val="36"/>
+          <w:lang w:val="en-US"/>
+        </w:rPr>
+        <w:t>3</w:t>
       </w:r>
       <w:r>
         <w:rPr>
@@ -3222,7 +5110,15 @@
           <w:szCs w:val="36"/>
           <w:lang w:val="en-US"/>
         </w:rPr>
-        <w:t>30</w:t>
+        <w:t>4</w:t>
+      </w:r>
+      <w:r>
+        <w:rPr>
+          <w:sz w:val="36"/>
+          <w:szCs w:val="36"/>
+          <w:lang w:val="en-US"/>
+        </w:rPr>
+        <w:t>0</w:t>
       </w:r>
       <w:r>
         <w:rPr>
@@ -3656,6 +5552,7 @@
   <w:style w:type="character" w:default="1" w:styleId="DefaultParagraphFont">
     <w:name w:val="Default Paragraph Font"/>
     <w:uiPriority w:val="1"/>
+    <w:semiHidden/>
     <w:unhideWhenUsed/>
   </w:style>
   <w:style w:type="table" w:default="1" w:styleId="TableNormal">
@@ -3975,4 +5872,16 @@
     </a:ext>
   </a:extLst>
 </a:theme>
+</file>
+
+<file path=customXml/item1.xml><?xml version="1.0" encoding="utf-8"?>
+<b:Sources xmlns:b="http://schemas.openxmlformats.org/officeDocument/2006/bibliography" xmlns="http://schemas.openxmlformats.org/officeDocument/2006/bibliography" SelectedStyle="\APASixthEditionOfficeOnline.xsl" StyleName="APA" Version="6"/>
+</file>
+
+<file path=customXml/itemProps1.xml><?xml version="1.0" encoding="utf-8"?>
+<ds:datastoreItem xmlns:ds="http://schemas.openxmlformats.org/officeDocument/2006/customXml" ds:itemID="{C13A71E3-2AF6-4DE5-8ACD-8D1BB56F0785}">
+  <ds:schemaRefs>
+    <ds:schemaRef ds:uri="http://schemas.openxmlformats.org/officeDocument/2006/bibliography"/>
+  </ds:schemaRefs>
+</ds:datastoreItem>
 </file>